--- a/B3/B3_Memoria.docx
+++ b/B3/B3_Memoria.docx
@@ -119,7 +119,7 @@
                           <w:txbxContent>
                             <w:p>
                               <w:pPr>
-                                <w:pStyle w:val="Sinespaciado"/>
+                                <w:pStyle w:val="NoSpacing"/>
                                 <w:jc w:val="center"/>
                                 <w:rPr>
                                   <w:color w:val="FFFFFF"/>
@@ -142,7 +142,7 @@
                             </w:p>
                             <w:p>
                               <w:pPr>
-                                <w:pStyle w:val="Sinespaciado"/>
+                                <w:pStyle w:val="NoSpacing"/>
                                 <w:jc w:val="center"/>
                                 <w:rPr>
                                   <w:smallCaps/>
@@ -286,7 +286,7 @@
                           <w:txbxContent>
                             <w:p>
                               <w:pPr>
-                                <w:pStyle w:val="Sinespaciado"/>
+                                <w:pStyle w:val="NoSpacing"/>
                                 <w:rPr>
                                   <w:rFonts w:ascii="Cambria" w:eastAsia="Times New Roman" w:hAnsi="Cambria"/>
                                   <w:color w:val="DBE5F1"/>
@@ -676,6 +676,7 @@
                                   <w:lang w:val="es-ES"/>
                                 </w:rPr>
                               </w:pPr>
+                              <w:proofErr w:type="gramStart"/>
                               <w:r>
                                 <w:rPr>
                                   <w:sz w:val="28"/>
@@ -690,7 +691,16 @@
                                   <w:szCs w:val="28"/>
                                   <w:lang w:val="es-ES"/>
                                 </w:rPr>
-                                <w:t>…………………………..</w:t>
+                                <w:t>…</w:t>
+                              </w:r>
+                              <w:proofErr w:type="gramEnd"/>
+                              <w:r>
+                                <w:rPr>
+                                  <w:sz w:val="28"/>
+                                  <w:szCs w:val="28"/>
+                                  <w:lang w:val="es-ES"/>
+                                </w:rPr>
+                                <w:t>………………………..</w:t>
                               </w:r>
                             </w:p>
                             <w:p>
@@ -702,13 +712,14 @@
                                   <w:lang w:val="es-ES"/>
                                 </w:rPr>
                               </w:pPr>
+                              <w:proofErr w:type="gramStart"/>
                               <w:r>
                                 <w:rPr>
                                   <w:sz w:val="28"/>
                                   <w:szCs w:val="28"/>
                                   <w:lang w:val="es-ES"/>
                                 </w:rPr>
-                                <w:t>B</w:t>
+                                <w:t>B:</w:t>
                               </w:r>
                               <w:r>
                                 <w:rPr>
@@ -716,15 +727,16 @@
                                   <w:szCs w:val="28"/>
                                   <w:lang w:val="es-ES"/>
                                 </w:rPr>
-                                <w:t>:</w:t>
+                                <w:t>…</w:t>
                               </w:r>
+                              <w:proofErr w:type="gramEnd"/>
                               <w:r>
                                 <w:rPr>
                                   <w:sz w:val="28"/>
                                   <w:szCs w:val="28"/>
                                   <w:lang w:val="es-ES"/>
                                 </w:rPr>
-                                <w:t>…………………………..</w:t>
+                                <w:t>………………………..</w:t>
                               </w:r>
                             </w:p>
                             <w:p>
@@ -753,7 +765,25 @@
                                   <w:szCs w:val="28"/>
                                   <w:lang w:val="es-ES"/>
                                 </w:rPr>
-                                <w:t>Puesto Nº: x</w:t>
+                                <w:t xml:space="preserve">Puesto </w:t>
+                              </w:r>
+                              <w:proofErr w:type="spellStart"/>
+                              <w:r>
+                                <w:rPr>
+                                  <w:sz w:val="28"/>
+                                  <w:szCs w:val="28"/>
+                                  <w:lang w:val="es-ES"/>
+                                </w:rPr>
+                                <w:t>Nº</w:t>
+                              </w:r>
+                              <w:proofErr w:type="spellEnd"/>
+                              <w:r>
+                                <w:rPr>
+                                  <w:sz w:val="28"/>
+                                  <w:szCs w:val="28"/>
+                                  <w:lang w:val="es-ES"/>
+                                </w:rPr>
+                                <w:t>: x</w:t>
                               </w:r>
                             </w:p>
                           </w:txbxContent>
@@ -798,7 +828,7 @@
                           <w:txbxContent>
                             <w:p>
                               <w:pPr>
-                                <w:pStyle w:val="Sinespaciado"/>
+                                <w:pStyle w:val="NoSpacing"/>
                                 <w:rPr>
                                   <w:smallCaps/>
                                   <w:color w:val="FFFFFF"/>
@@ -835,7 +865,7 @@
                     <w:txbxContent>
                       <w:p>
                         <w:pPr>
-                          <w:pStyle w:val="Sinespaciado"/>
+                          <w:pStyle w:val="NoSpacing"/>
                           <w:jc w:val="center"/>
                           <w:rPr>
                             <w:color w:val="FFFFFF"/>
@@ -858,7 +888,7 @@
                       </w:p>
                       <w:p>
                         <w:pPr>
-                          <w:pStyle w:val="Sinespaciado"/>
+                          <w:pStyle w:val="NoSpacing"/>
                           <w:jc w:val="center"/>
                           <w:rPr>
                             <w:smallCaps/>
@@ -898,7 +928,7 @@
                     <w:txbxContent>
                       <w:p>
                         <w:pPr>
-                          <w:pStyle w:val="Sinespaciado"/>
+                          <w:pStyle w:val="NoSpacing"/>
                           <w:rPr>
                             <w:rFonts w:ascii="Cambria" w:eastAsia="Times New Roman" w:hAnsi="Cambria"/>
                             <w:color w:val="DBE5F1"/>
@@ -1113,6 +1143,7 @@
                             <w:lang w:val="es-ES"/>
                           </w:rPr>
                         </w:pPr>
+                        <w:proofErr w:type="gramStart"/>
                         <w:r>
                           <w:rPr>
                             <w:sz w:val="28"/>
@@ -1127,7 +1158,16 @@
                             <w:szCs w:val="28"/>
                             <w:lang w:val="es-ES"/>
                           </w:rPr>
-                          <w:t>…………………………..</w:t>
+                          <w:t>…</w:t>
+                        </w:r>
+                        <w:proofErr w:type="gramEnd"/>
+                        <w:r>
+                          <w:rPr>
+                            <w:sz w:val="28"/>
+                            <w:szCs w:val="28"/>
+                            <w:lang w:val="es-ES"/>
+                          </w:rPr>
+                          <w:t>………………………..</w:t>
                         </w:r>
                       </w:p>
                       <w:p>
@@ -1139,13 +1179,14 @@
                             <w:lang w:val="es-ES"/>
                           </w:rPr>
                         </w:pPr>
+                        <w:proofErr w:type="gramStart"/>
                         <w:r>
                           <w:rPr>
                             <w:sz w:val="28"/>
                             <w:szCs w:val="28"/>
                             <w:lang w:val="es-ES"/>
                           </w:rPr>
-                          <w:t>B</w:t>
+                          <w:t>B:</w:t>
                         </w:r>
                         <w:r>
                           <w:rPr>
@@ -1153,15 +1194,16 @@
                             <w:szCs w:val="28"/>
                             <w:lang w:val="es-ES"/>
                           </w:rPr>
-                          <w:t>:</w:t>
+                          <w:t>…</w:t>
                         </w:r>
+                        <w:proofErr w:type="gramEnd"/>
                         <w:r>
                           <w:rPr>
                             <w:sz w:val="28"/>
                             <w:szCs w:val="28"/>
                             <w:lang w:val="es-ES"/>
                           </w:rPr>
-                          <w:t>…………………………..</w:t>
+                          <w:t>………………………..</w:t>
                         </w:r>
                       </w:p>
                       <w:p>
@@ -1190,7 +1232,25 @@
                             <w:szCs w:val="28"/>
                             <w:lang w:val="es-ES"/>
                           </w:rPr>
-                          <w:t>Puesto Nº: x</w:t>
+                          <w:t xml:space="preserve">Puesto </w:t>
+                        </w:r>
+                        <w:proofErr w:type="spellStart"/>
+                        <w:r>
+                          <w:rPr>
+                            <w:sz w:val="28"/>
+                            <w:szCs w:val="28"/>
+                            <w:lang w:val="es-ES"/>
+                          </w:rPr>
+                          <w:t>Nº</w:t>
+                        </w:r>
+                        <w:proofErr w:type="spellEnd"/>
+                        <w:r>
+                          <w:rPr>
+                            <w:sz w:val="28"/>
+                            <w:szCs w:val="28"/>
+                            <w:lang w:val="es-ES"/>
+                          </w:rPr>
+                          <w:t>: x</w:t>
                         </w:r>
                       </w:p>
                     </w:txbxContent>
@@ -1201,7 +1261,7 @@
                     <w:txbxContent>
                       <w:p>
                         <w:pPr>
-                          <w:pStyle w:val="Sinespaciado"/>
+                          <w:pStyle w:val="NoSpacing"/>
                           <w:rPr>
                             <w:smallCaps/>
                             <w:color w:val="FFFFFF"/>
@@ -1244,7 +1304,7 @@
     <w:bookmarkStart w:id="1" w:name="_Toc29958605"/>
     <w:p>
       <w:pPr>
-        <w:pStyle w:val="TDC1"/>
+        <w:pStyle w:val="TOC1"/>
         <w:rPr>
           <w:rFonts w:asciiTheme="minorHAnsi" w:eastAsiaTheme="minorEastAsia" w:hAnsiTheme="minorHAnsi" w:cstheme="minorBidi"/>
           <w:b w:val="0"/>
@@ -1275,7 +1335,7 @@
       <w:hyperlink w:anchor="_Toc88129291" w:history="1">
         <w:r>
           <w:rPr>
-            <w:rStyle w:val="Hipervnculo"/>
+            <w:rStyle w:val="Hyperlink"/>
             <w:noProof/>
             <w:lang w:val="es-ES_tradnl"/>
           </w:rPr>
@@ -1294,7 +1354,7 @@
         </w:r>
         <w:r>
           <w:rPr>
-            <w:rStyle w:val="Hipervnculo"/>
+            <w:rStyle w:val="Hyperlink"/>
             <w:noProof/>
             <w:lang w:val="es-ES_tradnl"/>
           </w:rPr>
@@ -1352,7 +1412,7 @@
     </w:p>
     <w:p>
       <w:pPr>
-        <w:pStyle w:val="TDC2"/>
+        <w:pStyle w:val="TOC2"/>
         <w:rPr>
           <w:rFonts w:asciiTheme="minorHAnsi" w:eastAsiaTheme="minorEastAsia" w:hAnsiTheme="minorHAnsi" w:cstheme="minorBidi"/>
           <w:b w:val="0"/>
@@ -1364,7 +1424,7 @@
       <w:hyperlink w:anchor="_Toc88129292" w:history="1">
         <w:r>
           <w:rPr>
-            <w:rStyle w:val="Hipervnculo"/>
+            <w:rStyle w:val="Hyperlink"/>
             <w:noProof/>
             <w:lang w:val="es-ES"/>
             <w14:scene3d>
@@ -1388,7 +1448,7 @@
         </w:r>
         <w:r>
           <w:rPr>
-            <w:rStyle w:val="Hipervnculo"/>
+            <w:rStyle w:val="Hyperlink"/>
             <w:noProof/>
             <w:lang w:val="es-ES_tradnl"/>
           </w:rPr>
@@ -1446,7 +1506,7 @@
     </w:p>
     <w:p>
       <w:pPr>
-        <w:pStyle w:val="TDC2"/>
+        <w:pStyle w:val="TOC2"/>
         <w:rPr>
           <w:rFonts w:asciiTheme="minorHAnsi" w:eastAsiaTheme="minorEastAsia" w:hAnsiTheme="minorHAnsi" w:cstheme="minorBidi"/>
           <w:b w:val="0"/>
@@ -1458,7 +1518,7 @@
       <w:hyperlink w:anchor="_Toc88129293" w:history="1">
         <w:r>
           <w:rPr>
-            <w:rStyle w:val="Hipervnculo"/>
+            <w:rStyle w:val="Hyperlink"/>
             <w:noProof/>
             <w:lang w:val="es-ES"/>
             <w14:scene3d>
@@ -1482,7 +1542,7 @@
         </w:r>
         <w:r>
           <w:rPr>
-            <w:rStyle w:val="Hipervnculo"/>
+            <w:rStyle w:val="Hyperlink"/>
             <w:noProof/>
             <w:lang w:val="es-ES_tradnl"/>
           </w:rPr>
@@ -1540,7 +1600,7 @@
     </w:p>
     <w:p>
       <w:pPr>
-        <w:pStyle w:val="TDC2"/>
+        <w:pStyle w:val="TOC2"/>
         <w:rPr>
           <w:rFonts w:asciiTheme="minorHAnsi" w:eastAsiaTheme="minorEastAsia" w:hAnsiTheme="minorHAnsi" w:cstheme="minorBidi"/>
           <w:b w:val="0"/>
@@ -1552,7 +1612,7 @@
       <w:hyperlink w:anchor="_Toc88129294" w:history="1">
         <w:r>
           <w:rPr>
-            <w:rStyle w:val="Hipervnculo"/>
+            <w:rStyle w:val="Hyperlink"/>
             <w:noProof/>
             <w:lang w:val="es-ES"/>
             <w14:scene3d>
@@ -1576,7 +1636,7 @@
         </w:r>
         <w:r>
           <w:rPr>
-            <w:rStyle w:val="Hipervnculo"/>
+            <w:rStyle w:val="Hyperlink"/>
             <w:noProof/>
             <w:lang w:val="es-ES_tradnl"/>
           </w:rPr>
@@ -1634,7 +1694,7 @@
     </w:p>
     <w:p>
       <w:pPr>
-        <w:pStyle w:val="TDC2"/>
+        <w:pStyle w:val="TOC2"/>
         <w:rPr>
           <w:rFonts w:asciiTheme="minorHAnsi" w:eastAsiaTheme="minorEastAsia" w:hAnsiTheme="minorHAnsi" w:cstheme="minorBidi"/>
           <w:b w:val="0"/>
@@ -1646,7 +1706,7 @@
       <w:hyperlink w:anchor="_Toc88129295" w:history="1">
         <w:r>
           <w:rPr>
-            <w:rStyle w:val="Hipervnculo"/>
+            <w:rStyle w:val="Hyperlink"/>
             <w:noProof/>
             <w:lang w:val="es-ES"/>
             <w14:scene3d>
@@ -1670,7 +1730,7 @@
         </w:r>
         <w:r>
           <w:rPr>
-            <w:rStyle w:val="Hipervnculo"/>
+            <w:rStyle w:val="Hyperlink"/>
             <w:noProof/>
             <w:lang w:val="es-ES_tradnl"/>
           </w:rPr>
@@ -1728,7 +1788,7 @@
     </w:p>
     <w:p>
       <w:pPr>
-        <w:pStyle w:val="TDC2"/>
+        <w:pStyle w:val="TOC2"/>
         <w:rPr>
           <w:rFonts w:asciiTheme="minorHAnsi" w:eastAsiaTheme="minorEastAsia" w:hAnsiTheme="minorHAnsi" w:cstheme="minorBidi"/>
           <w:b w:val="0"/>
@@ -1740,7 +1800,7 @@
       <w:hyperlink w:anchor="_Toc88129296" w:history="1">
         <w:r>
           <w:rPr>
-            <w:rStyle w:val="Hipervnculo"/>
+            <w:rStyle w:val="Hyperlink"/>
             <w:noProof/>
             <w:lang w:val="es-ES"/>
             <w14:scene3d>
@@ -1764,7 +1824,7 @@
         </w:r>
         <w:r>
           <w:rPr>
-            <w:rStyle w:val="Hipervnculo"/>
+            <w:rStyle w:val="Hyperlink"/>
             <w:noProof/>
             <w:lang w:val="es-ES"/>
           </w:rPr>
@@ -1822,7 +1882,7 @@
     </w:p>
     <w:p>
       <w:pPr>
-        <w:pStyle w:val="TDC1"/>
+        <w:pStyle w:val="TOC1"/>
         <w:rPr>
           <w:rFonts w:asciiTheme="minorHAnsi" w:eastAsiaTheme="minorEastAsia" w:hAnsiTheme="minorHAnsi" w:cstheme="minorBidi"/>
           <w:b w:val="0"/>
@@ -1835,7 +1895,7 @@
       <w:hyperlink w:anchor="_Toc88129297" w:history="1">
         <w:r>
           <w:rPr>
-            <w:rStyle w:val="Hipervnculo"/>
+            <w:rStyle w:val="Hyperlink"/>
             <w:noProof/>
             <w:lang w:val="es-ES_tradnl" w:eastAsia="ja-JP"/>
           </w:rPr>
@@ -1854,7 +1914,7 @@
         </w:r>
         <w:r>
           <w:rPr>
-            <w:rStyle w:val="Hipervnculo"/>
+            <w:rStyle w:val="Hyperlink"/>
             <w:noProof/>
             <w:lang w:val="es-ES_tradnl" w:eastAsia="ko-KR"/>
           </w:rPr>
@@ -1912,7 +1972,7 @@
     </w:p>
     <w:p>
       <w:pPr>
-        <w:pStyle w:val="TDC2"/>
+        <w:pStyle w:val="TOC2"/>
         <w:rPr>
           <w:rFonts w:asciiTheme="minorHAnsi" w:eastAsiaTheme="minorEastAsia" w:hAnsiTheme="minorHAnsi" w:cstheme="minorBidi"/>
           <w:b w:val="0"/>
@@ -1924,7 +1984,7 @@
       <w:hyperlink w:anchor="_Toc88129298" w:history="1">
         <w:r>
           <w:rPr>
-            <w:rStyle w:val="Hipervnculo"/>
+            <w:rStyle w:val="Hyperlink"/>
             <w:noProof/>
             <w:lang w:val="es-ES"/>
             <w14:scene3d>
@@ -1948,7 +2008,7 @@
         </w:r>
         <w:r>
           <w:rPr>
-            <w:rStyle w:val="Hipervnculo"/>
+            <w:rStyle w:val="Hyperlink"/>
             <w:noProof/>
             <w:lang w:val="es-ES_tradnl"/>
           </w:rPr>
@@ -2006,7 +2066,7 @@
     </w:p>
     <w:p>
       <w:pPr>
-        <w:pStyle w:val="TDC2"/>
+        <w:pStyle w:val="TOC2"/>
         <w:rPr>
           <w:rFonts w:asciiTheme="minorHAnsi" w:eastAsiaTheme="minorEastAsia" w:hAnsiTheme="minorHAnsi" w:cstheme="minorBidi"/>
           <w:b w:val="0"/>
@@ -2018,7 +2078,7 @@
       <w:hyperlink w:anchor="_Toc88129299" w:history="1">
         <w:r>
           <w:rPr>
-            <w:rStyle w:val="Hipervnculo"/>
+            <w:rStyle w:val="Hyperlink"/>
             <w:noProof/>
             <w:lang w:val="es-ES"/>
             <w14:scene3d>
@@ -2042,7 +2102,7 @@
         </w:r>
         <w:r>
           <w:rPr>
-            <w:rStyle w:val="Hipervnculo"/>
+            <w:rStyle w:val="Hyperlink"/>
             <w:noProof/>
             <w:lang w:val="es-ES_tradnl"/>
           </w:rPr>
@@ -2100,7 +2160,7 @@
     </w:p>
     <w:p>
       <w:pPr>
-        <w:pStyle w:val="TDC1"/>
+        <w:pStyle w:val="TOC1"/>
         <w:rPr>
           <w:rFonts w:asciiTheme="minorHAnsi" w:eastAsiaTheme="minorEastAsia" w:hAnsiTheme="minorHAnsi" w:cstheme="minorBidi"/>
           <w:b w:val="0"/>
@@ -2113,7 +2173,7 @@
       <w:hyperlink w:anchor="_Toc88129300" w:history="1">
         <w:r>
           <w:rPr>
-            <w:rStyle w:val="Hipervnculo"/>
+            <w:rStyle w:val="Hyperlink"/>
             <w:noProof/>
             <w:lang w:val="es-ES_tradnl" w:eastAsia="ja-JP"/>
           </w:rPr>
@@ -2132,7 +2192,7 @@
         </w:r>
         <w:r>
           <w:rPr>
-            <w:rStyle w:val="Hipervnculo"/>
+            <w:rStyle w:val="Hyperlink"/>
             <w:noProof/>
             <w:lang w:val="es-ES_tradnl" w:eastAsia="ja-JP"/>
           </w:rPr>
@@ -2190,7 +2250,7 @@
     </w:p>
     <w:p>
       <w:pPr>
-        <w:pStyle w:val="TDC2"/>
+        <w:pStyle w:val="TOC2"/>
         <w:rPr>
           <w:rFonts w:asciiTheme="minorHAnsi" w:eastAsiaTheme="minorEastAsia" w:hAnsiTheme="minorHAnsi" w:cstheme="minorBidi"/>
           <w:b w:val="0"/>
@@ -2202,7 +2262,7 @@
       <w:hyperlink w:anchor="_Toc88129301" w:history="1">
         <w:r>
           <w:rPr>
-            <w:rStyle w:val="Hipervnculo"/>
+            <w:rStyle w:val="Hyperlink"/>
             <w:noProof/>
             <w:lang w:val="es-ES"/>
             <w14:scene3d>
@@ -2226,7 +2286,7 @@
         </w:r>
         <w:r>
           <w:rPr>
-            <w:rStyle w:val="Hipervnculo"/>
+            <w:rStyle w:val="Hyperlink"/>
             <w:noProof/>
             <w:lang w:val="es-ES_tradnl"/>
           </w:rPr>
@@ -2284,7 +2344,7 @@
     </w:p>
     <w:p>
       <w:pPr>
-        <w:pStyle w:val="TDC2"/>
+        <w:pStyle w:val="TOC2"/>
         <w:rPr>
           <w:rFonts w:asciiTheme="minorHAnsi" w:eastAsiaTheme="minorEastAsia" w:hAnsiTheme="minorHAnsi" w:cstheme="minorBidi"/>
           <w:b w:val="0"/>
@@ -2296,7 +2356,7 @@
       <w:hyperlink w:anchor="_Toc88129302" w:history="1">
         <w:r>
           <w:rPr>
-            <w:rStyle w:val="Hipervnculo"/>
+            <w:rStyle w:val="Hyperlink"/>
             <w:noProof/>
             <w:lang w:val="es-ES"/>
             <w14:scene3d>
@@ -2320,7 +2380,7 @@
         </w:r>
         <w:r>
           <w:rPr>
-            <w:rStyle w:val="Hipervnculo"/>
+            <w:rStyle w:val="Hyperlink"/>
             <w:noProof/>
             <w:lang w:val="es-ES_tradnl"/>
           </w:rPr>
@@ -2378,7 +2438,7 @@
     </w:p>
     <w:p>
       <w:pPr>
-        <w:pStyle w:val="TDC2"/>
+        <w:pStyle w:val="TOC2"/>
         <w:rPr>
           <w:rFonts w:asciiTheme="minorHAnsi" w:eastAsiaTheme="minorEastAsia" w:hAnsiTheme="minorHAnsi" w:cstheme="minorBidi"/>
           <w:b w:val="0"/>
@@ -2390,7 +2450,7 @@
       <w:hyperlink w:anchor="_Toc88129303" w:history="1">
         <w:r>
           <w:rPr>
-            <w:rStyle w:val="Hipervnculo"/>
+            <w:rStyle w:val="Hyperlink"/>
             <w:noProof/>
             <w:lang w:val="es-ES"/>
             <w14:scene3d>
@@ -2414,7 +2474,7 @@
         </w:r>
         <w:r>
           <w:rPr>
-            <w:rStyle w:val="Hipervnculo"/>
+            <w:rStyle w:val="Hyperlink"/>
             <w:noProof/>
             <w:lang w:val="es-ES_tradnl"/>
           </w:rPr>
@@ -2472,7 +2532,7 @@
     </w:p>
     <w:p>
       <w:pPr>
-        <w:pStyle w:val="TDC1"/>
+        <w:pStyle w:val="TOC1"/>
         <w:rPr>
           <w:rFonts w:asciiTheme="minorHAnsi" w:eastAsiaTheme="minorEastAsia" w:hAnsiTheme="minorHAnsi" w:cstheme="minorBidi"/>
           <w:b w:val="0"/>
@@ -2485,7 +2545,7 @@
       <w:hyperlink w:anchor="_Toc88129304" w:history="1">
         <w:r>
           <w:rPr>
-            <w:rStyle w:val="Hipervnculo"/>
+            <w:rStyle w:val="Hyperlink"/>
             <w:noProof/>
             <w:lang w:val="es-ES_tradnl" w:eastAsia="ja-JP"/>
           </w:rPr>
@@ -2504,7 +2564,7 @@
         </w:r>
         <w:r>
           <w:rPr>
-            <w:rStyle w:val="Hipervnculo"/>
+            <w:rStyle w:val="Hyperlink"/>
             <w:noProof/>
             <w:lang w:val="es-ES_tradnl" w:eastAsia="ja-JP"/>
           </w:rPr>
@@ -2562,7 +2622,7 @@
     </w:p>
     <w:p>
       <w:pPr>
-        <w:pStyle w:val="TDC2"/>
+        <w:pStyle w:val="TOC2"/>
         <w:rPr>
           <w:rFonts w:asciiTheme="minorHAnsi" w:eastAsiaTheme="minorEastAsia" w:hAnsiTheme="minorHAnsi" w:cstheme="minorBidi"/>
           <w:b w:val="0"/>
@@ -2574,7 +2634,7 @@
       <w:hyperlink w:anchor="_Toc88129305" w:history="1">
         <w:r>
           <w:rPr>
-            <w:rStyle w:val="Hipervnculo"/>
+            <w:rStyle w:val="Hyperlink"/>
             <w:noProof/>
             <w:lang w:val="es-ES"/>
             <w14:scene3d>
@@ -2598,7 +2658,7 @@
         </w:r>
         <w:r>
           <w:rPr>
-            <w:rStyle w:val="Hipervnculo"/>
+            <w:rStyle w:val="Hyperlink"/>
             <w:noProof/>
             <w:lang w:val="es-ES_tradnl"/>
           </w:rPr>
@@ -2693,7 +2753,7 @@
     </w:p>
     <w:p>
       <w:pPr>
-        <w:pStyle w:val="Ttulo1"/>
+        <w:pStyle w:val="Heading1"/>
         <w:ind w:left="0" w:firstLine="0"/>
         <w:rPr>
           <w:lang w:val="es-ES_tradnl"/>
@@ -2735,7 +2795,7 @@
     </w:p>
     <w:p>
       <w:pPr>
-        <w:pStyle w:val="Ttulo2"/>
+        <w:pStyle w:val="Heading2"/>
         <w:rPr>
           <w:lang w:val="es-ES_tradnl"/>
         </w:rPr>
@@ -2782,7 +2842,7 @@
     </w:p>
     <w:p>
       <w:pPr>
-        <w:pStyle w:val="Ttulo2"/>
+        <w:pStyle w:val="Heading2"/>
         <w:rPr>
           <w:lang w:val="es-ES_tradnl"/>
         </w:rPr>
@@ -2904,8 +2964,70 @@
                 <w:rFonts w:eastAsia="Batang"/>
                 <w:lang w:val="es-ES_tradnl" w:eastAsia="ko-KR"/>
               </w:rPr>
-              <w:t>Universal Asynchronous Receiver Transmitter</w:t>
+              <w:t xml:space="preserve">Universal </w:t>
             </w:r>
+            <w:proofErr w:type="spellStart"/>
+            <w:r>
+              <w:rPr>
+                <w:rFonts w:eastAsia="Batang"/>
+                <w:lang w:val="es-ES_tradnl" w:eastAsia="ko-KR"/>
+              </w:rPr>
+              <w:t>Asynchronous</w:t>
+            </w:r>
+            <w:proofErr w:type="spellEnd"/>
+            <w:r>
+              <w:rPr>
+                <w:rFonts w:eastAsia="Batang"/>
+                <w:lang w:val="es-ES_tradnl" w:eastAsia="ko-KR"/>
+              </w:rPr>
+              <w:t xml:space="preserve"> Receiver </w:t>
+            </w:r>
+            <w:proofErr w:type="spellStart"/>
+            <w:r>
+              <w:rPr>
+                <w:rFonts w:eastAsia="Batang"/>
+                <w:lang w:val="es-ES_tradnl" w:eastAsia="ko-KR"/>
+              </w:rPr>
+              <w:t>Transmitter</w:t>
+            </w:r>
+            <w:proofErr w:type="spellEnd"/>
+          </w:p>
+        </w:tc>
+      </w:tr>
+      <w:tr>
+        <w:tc>
+          <w:tcPr>
+            <w:tcW w:w="1560" w:type="dxa"/>
+          </w:tcPr>
+          <w:p>
+            <w:pPr>
+              <w:pStyle w:val="TABLETXTCENPARAv4"/>
+              <w:rPr>
+                <w:rFonts w:eastAsia="Batang"/>
+                <w:lang w:val="es-ES_tradnl" w:eastAsia="ko-KR"/>
+              </w:rPr>
+            </w:pPr>
+            <w:r>
+              <w:rPr>
+                <w:rFonts w:eastAsia="Batang"/>
+                <w:lang w:val="es-ES_tradnl" w:eastAsia="ko-KR"/>
+              </w:rPr>
+              <w:t>USART</w:t>
+            </w:r>
+          </w:p>
+        </w:tc>
+        <w:tc>
+          <w:tcPr>
+            <w:tcW w:w="7920" w:type="dxa"/>
+          </w:tcPr>
+          <w:p>
+            <w:pPr>
+              <w:pStyle w:val="TABLETXTCENPARAv4"/>
+              <w:rPr>
+                <w:rFonts w:eastAsia="Batang"/>
+                <w:lang w:val="es-ES_tradnl" w:eastAsia="ko-KR"/>
+              </w:rPr>
+            </w:pPr>
           </w:p>
         </w:tc>
       </w:tr>
@@ -2921,6 +3043,12 @@
                 <w:lang w:val="es-ES_tradnl"/>
               </w:rPr>
             </w:pPr>
+            <w:r>
+              <w:rPr>
+                <w:lang w:val="es-ES_tradnl"/>
+              </w:rPr>
+              <w:t>I2C</w:t>
+            </w:r>
           </w:p>
         </w:tc>
         <w:tc>
@@ -2949,6 +3077,12 @@
                 <w:lang w:val="es-ES_tradnl"/>
               </w:rPr>
             </w:pPr>
+            <w:r>
+              <w:rPr>
+                <w:lang w:val="es-ES_tradnl"/>
+              </w:rPr>
+              <w:t>GPIO</w:t>
+            </w:r>
           </w:p>
         </w:tc>
         <w:tc>
@@ -2977,6 +3111,12 @@
                 <w:lang w:val="es-ES_tradnl"/>
               </w:rPr>
             </w:pPr>
+            <w:r>
+              <w:rPr>
+                <w:lang w:val="es-ES_tradnl"/>
+              </w:rPr>
+              <w:t>LCD</w:t>
+            </w:r>
           </w:p>
         </w:tc>
         <w:tc>
@@ -3005,6 +3145,12 @@
                 <w:lang w:val="es-ES_tradnl"/>
               </w:rPr>
             </w:pPr>
+            <w:r>
+              <w:rPr>
+                <w:lang w:val="es-ES_tradnl"/>
+              </w:rPr>
+              <w:t>SPI</w:t>
+            </w:r>
           </w:p>
         </w:tc>
         <w:tc>
@@ -3034,6 +3180,13 @@
                 <w:lang w:val="es-ES_tradnl" w:eastAsia="ko-KR"/>
               </w:rPr>
             </w:pPr>
+            <w:r>
+              <w:rPr>
+                <w:rFonts w:eastAsia="Batang"/>
+                <w:lang w:val="es-ES_tradnl" w:eastAsia="ko-KR"/>
+              </w:rPr>
+              <w:t>PWM</w:t>
+            </w:r>
           </w:p>
         </w:tc>
         <w:tc>
@@ -3063,6 +3216,12 @@
                 <w:lang w:val="es-ES_tradnl"/>
               </w:rPr>
             </w:pPr>
+            <w:r>
+              <w:rPr>
+                <w:lang w:val="es-ES_tradnl"/>
+              </w:rPr>
+              <w:t>ADC</w:t>
+            </w:r>
           </w:p>
         </w:tc>
         <w:tc>
@@ -3091,6 +3250,12 @@
                 <w:lang w:val="es-ES_tradnl"/>
               </w:rPr>
             </w:pPr>
+            <w:r>
+              <w:rPr>
+                <w:lang w:val="es-ES_tradnl"/>
+              </w:rPr>
+              <w:t>RS232</w:t>
+            </w:r>
           </w:p>
         </w:tc>
         <w:tc>
@@ -3120,6 +3285,13 @@
                 <w:lang w:val="es-ES_tradnl" w:eastAsia="ko-KR"/>
               </w:rPr>
             </w:pPr>
+            <w:r>
+              <w:rPr>
+                <w:rFonts w:eastAsia="Batang"/>
+                <w:lang w:val="es-ES_tradnl" w:eastAsia="ko-KR"/>
+              </w:rPr>
+              <w:t>BR</w:t>
+            </w:r>
           </w:p>
         </w:tc>
         <w:tc>
@@ -3134,6 +3306,31 @@
                 <w:lang w:val="es-ES_tradnl" w:eastAsia="ko-KR"/>
               </w:rPr>
             </w:pPr>
+            <w:proofErr w:type="spellStart"/>
+            <w:r>
+              <w:rPr>
+                <w:rFonts w:eastAsia="Batang"/>
+                <w:lang w:val="es-ES_tradnl" w:eastAsia="ko-KR"/>
+              </w:rPr>
+              <w:t>Baud</w:t>
+            </w:r>
+            <w:proofErr w:type="spellEnd"/>
+            <w:r>
+              <w:rPr>
+                <w:rFonts w:eastAsia="Batang"/>
+                <w:lang w:val="es-ES_tradnl" w:eastAsia="ko-KR"/>
+              </w:rPr>
+              <w:t xml:space="preserve"> </w:t>
+            </w:r>
+            <w:proofErr w:type="spellStart"/>
+            <w:r>
+              <w:rPr>
+                <w:rFonts w:eastAsia="Batang"/>
+                <w:lang w:val="es-ES_tradnl" w:eastAsia="ko-KR"/>
+              </w:rPr>
+              <w:t>Rate</w:t>
+            </w:r>
+            <w:proofErr w:type="spellEnd"/>
           </w:p>
         </w:tc>
       </w:tr>
@@ -3200,7 +3397,7 @@
     </w:tbl>
     <w:p>
       <w:pPr>
-        <w:pStyle w:val="Ttulo2"/>
+        <w:pStyle w:val="Heading2"/>
         <w:rPr>
           <w:lang w:val="es-ES_tradnl"/>
         </w:rPr>
@@ -3331,7 +3528,25 @@
                 <w:u w:val="single"/>
                 <w:lang w:val="es-ES" w:eastAsia="ja-JP"/>
               </w:rPr>
-              <w:t>[Tiempo empleado para realizer la práctica]:</w:t>
+              <w:t xml:space="preserve">[Tiempo empleado para </w:t>
+            </w:r>
+            <w:proofErr w:type="spellStart"/>
+            <w:r>
+              <w:rPr>
+                <w:b/>
+                <w:u w:val="single"/>
+                <w:lang w:val="es-ES" w:eastAsia="ja-JP"/>
+              </w:rPr>
+              <w:t>realizer</w:t>
+            </w:r>
+            <w:proofErr w:type="spellEnd"/>
+            <w:r>
+              <w:rPr>
+                <w:b/>
+                <w:u w:val="single"/>
+                <w:lang w:val="es-ES" w:eastAsia="ja-JP"/>
+              </w:rPr>
+              <w:t xml:space="preserve"> la práctica]:</w:t>
             </w:r>
             <w:r>
               <w:rPr>
@@ -3358,13 +3573,120 @@
     <w:p>
       <w:pPr>
         <w:rPr>
-          <w:lang w:val="es-ES" w:eastAsia="ja-JP"/>
-        </w:rPr>
-      </w:pPr>
+          <w:lang w:val="en-US" w:eastAsia="ja-JP"/>
+        </w:rPr>
+      </w:pPr>
+      <w:proofErr w:type="spellStart"/>
+      <w:r>
+        <w:rPr>
+          <w:lang w:val="en-US" w:eastAsia="ja-JP"/>
+        </w:rPr>
+        <w:t>Arreglo</w:t>
+      </w:r>
+      <w:proofErr w:type="spellEnd"/>
+      <w:r>
+        <w:rPr>
+          <w:lang w:val="en-US" w:eastAsia="ja-JP"/>
+        </w:rPr>
+        <w:t xml:space="preserve"> Joystick </w:t>
+      </w:r>
+      <w:proofErr w:type="spellStart"/>
+      <w:r>
+        <w:rPr>
+          <w:lang w:val="en-US" w:eastAsia="ja-JP"/>
+        </w:rPr>
+        <w:t>respecto</w:t>
+      </w:r>
+      <w:proofErr w:type="spellEnd"/>
+      <w:r>
+        <w:rPr>
+          <w:lang w:val="en-US" w:eastAsia="ja-JP"/>
+        </w:rPr>
+        <w:t xml:space="preserve"> B2_P6 </w:t>
+      </w:r>
+      <w:r>
+        <w:rPr>
+          <w:lang w:val="en-US" w:eastAsia="ja-JP"/>
+        </w:rPr>
+        <w:t>55</w:t>
+      </w:r>
+      <w:r>
+        <w:rPr>
+          <w:lang w:val="en-US" w:eastAsia="ja-JP"/>
+        </w:rPr>
+        <w:t xml:space="preserve"> </w:t>
+      </w:r>
+      <w:proofErr w:type="spellStart"/>
+      <w:r>
+        <w:rPr>
+          <w:lang w:val="en-US" w:eastAsia="ja-JP"/>
+        </w:rPr>
+        <w:t>minutos</w:t>
+      </w:r>
+      <w:proofErr w:type="spellEnd"/>
+      <w:r>
+        <w:rPr>
+          <w:lang w:val="en-US" w:eastAsia="ja-JP"/>
+        </w:rPr>
+        <w:t xml:space="preserve"> + 15 test</w:t>
+      </w:r>
+      <w:r>
+        <w:rPr>
+          <w:lang w:val="en-US" w:eastAsia="ja-JP"/>
+        </w:rPr>
+        <w:t xml:space="preserve"> + 0 Debug</w:t>
+      </w:r>
     </w:p>
     <w:p>
       <w:pPr>
-        <w:pStyle w:val="Ttulo2"/>
+        <w:rPr>
+          <w:lang w:val="es-ES" w:eastAsia="ja-JP"/>
+        </w:rPr>
+      </w:pPr>
+      <w:r>
+        <w:rPr>
+          <w:lang w:val="es-ES" w:eastAsia="ja-JP"/>
+        </w:rPr>
+        <w:t xml:space="preserve">Arreglo LCD respecto B2_P4 </w:t>
+      </w:r>
+      <w:r>
+        <w:rPr>
+          <w:lang w:val="es-ES" w:eastAsia="ja-JP"/>
+        </w:rPr>
+        <w:t>20</w:t>
+      </w:r>
+      <w:r>
+        <w:rPr>
+          <w:lang w:val="es-ES" w:eastAsia="ja-JP"/>
+        </w:rPr>
+        <w:t xml:space="preserve"> </w:t>
+      </w:r>
+      <w:proofErr w:type="spellStart"/>
+      <w:r>
+        <w:rPr>
+          <w:lang w:val="es-ES" w:eastAsia="ja-JP"/>
+        </w:rPr>
+        <w:t>mintuos</w:t>
+      </w:r>
+      <w:proofErr w:type="spellEnd"/>
+      <w:r>
+        <w:rPr>
+          <w:lang w:val="es-ES" w:eastAsia="ja-JP"/>
+        </w:rPr>
+        <w:t xml:space="preserve"> + 10 test + 15 </w:t>
+      </w:r>
+      <w:proofErr w:type="spellStart"/>
+      <w:r>
+        <w:rPr>
+          <w:lang w:val="es-ES" w:eastAsia="ja-JP"/>
+        </w:rPr>
+        <w:t>Debug</w:t>
+      </w:r>
+      <w:proofErr w:type="spellEnd"/>
+    </w:p>
+    <w:p>
+      <w:pPr>
+        <w:pStyle w:val="Heading2"/>
         <w:rPr>
           <w:lang w:val="es-ES_tradnl"/>
         </w:rPr>
@@ -3389,8 +3711,30 @@
         <w:rPr>
           <w:lang w:val="es-ES_tradnl"/>
         </w:rPr>
-        <w:t>Hoja de catalogo xxxx, libro, manual de usuario, etc</w:t>
-      </w:r>
+        <w:t xml:space="preserve">Hoja de catalogo </w:t>
+      </w:r>
+      <w:proofErr w:type="spellStart"/>
+      <w:r>
+        <w:rPr>
+          <w:lang w:val="es-ES_tradnl"/>
+        </w:rPr>
+        <w:t>xxxx</w:t>
+      </w:r>
+      <w:proofErr w:type="spellEnd"/>
+      <w:r>
+        <w:rPr>
+          <w:lang w:val="es-ES_tradnl"/>
+        </w:rPr>
+        <w:t xml:space="preserve">, libro, manual de usuario, </w:t>
+      </w:r>
+      <w:proofErr w:type="spellStart"/>
+      <w:r>
+        <w:rPr>
+          <w:lang w:val="es-ES_tradnl"/>
+        </w:rPr>
+        <w:t>etc</w:t>
+      </w:r>
+      <w:proofErr w:type="spellEnd"/>
       <w:r>
         <w:rPr>
           <w:lang w:val="es-ES_tradnl"/>
@@ -3400,7 +3744,7 @@
     </w:p>
     <w:p>
       <w:pPr>
-        <w:pStyle w:val="Ttulo2"/>
+        <w:pStyle w:val="Heading2"/>
         <w:rPr>
           <w:lang w:val="es-ES"/>
         </w:rPr>
@@ -3441,7 +3785,25 @@
           <w:szCs w:val="22"/>
           <w:lang w:val="es-ES_tradnl"/>
         </w:rPr>
-        <w:t xml:space="preserve"> Si ha encontrado dificultades en la realización de la práctica indicelo.</w:t>
+        <w:t xml:space="preserve"> Si ha encontrado dificultades en la realización de la práctica </w:t>
+      </w:r>
+      <w:proofErr w:type="spellStart"/>
+      <w:r>
+        <w:rPr>
+          <w:rFonts w:asciiTheme="minorHAnsi" w:hAnsiTheme="minorHAnsi" w:cstheme="minorHAnsi"/>
+          <w:szCs w:val="22"/>
+          <w:lang w:val="es-ES_tradnl"/>
+        </w:rPr>
+        <w:t>indicelo</w:t>
+      </w:r>
+      <w:proofErr w:type="spellEnd"/>
+      <w:r>
+        <w:rPr>
+          <w:rFonts w:asciiTheme="minorHAnsi" w:hAnsiTheme="minorHAnsi" w:cstheme="minorHAnsi"/>
+          <w:szCs w:val="22"/>
+          <w:lang w:val="es-ES_tradnl"/>
+        </w:rPr>
+        <w:t>.</w:t>
       </w:r>
     </w:p>
     <w:p>
@@ -3454,7 +3816,7 @@
     </w:p>
     <w:p>
       <w:pPr>
-        <w:pStyle w:val="Ttulo1"/>
+        <w:pStyle w:val="Heading1"/>
         <w:ind w:left="0" w:firstLine="0"/>
         <w:rPr>
           <w:lang w:val="es-ES_tradnl" w:eastAsia="ja-JP"/>
@@ -3472,7 +3834,7 @@
     </w:p>
     <w:p>
       <w:pPr>
-        <w:pStyle w:val="Ttulo2"/>
+        <w:pStyle w:val="Heading2"/>
         <w:rPr>
           <w:lang w:val="es-ES_tradnl"/>
         </w:rPr>
@@ -3557,7 +3919,7 @@
     </w:p>
     <w:p>
       <w:pPr>
-        <w:pStyle w:val="Ttulo2"/>
+        <w:pStyle w:val="Heading2"/>
         <w:rPr>
           <w:lang w:val="es-ES_tradnl"/>
         </w:rPr>
@@ -3586,7 +3948,7 @@
     </w:p>
     <w:p>
       <w:pPr>
-        <w:pStyle w:val="Ttulo1"/>
+        <w:pStyle w:val="Heading1"/>
         <w:ind w:left="0" w:firstLine="0"/>
         <w:rPr>
           <w:lang w:val="es-ES_tradnl" w:eastAsia="ja-JP"/>
@@ -3604,7 +3966,7 @@
     </w:p>
     <w:p>
       <w:pPr>
-        <w:pStyle w:val="Ttulo2"/>
+        <w:pStyle w:val="Heading2"/>
         <w:rPr>
           <w:lang w:val="es-ES_tradnl"/>
         </w:rPr>
@@ -3645,12 +4007,196 @@
     </w:p>
     <w:p>
       <w:pPr>
-        <w:pStyle w:val="Ttulo2"/>
+        <w:rPr>
+          <w:lang w:val="es-ES_tradnl" w:eastAsia="ja-JP"/>
+        </w:rPr>
+      </w:pPr>
+    </w:p>
+    <w:p>
+      <w:pPr>
+        <w:pStyle w:val="ListParagraph"/>
+        <w:numPr>
+          <w:ilvl w:val="0"/>
+          <w:numId w:val="65"/>
+        </w:numPr>
+        <w:ind w:left="0" w:firstLine="360"/>
+        <w:rPr>
+          <w:lang w:val="es-ES_tradnl" w:eastAsia="ja-JP"/>
+        </w:rPr>
+      </w:pPr>
+      <w:r>
+        <w:rPr>
+          <w:lang w:val="es-ES_tradnl" w:eastAsia="ja-JP"/>
+        </w:rPr>
+        <w:t>LCD: M</w:t>
+      </w:r>
+      <w:r>
+        <w:rPr>
+          <w:lang w:val="es-ES_tradnl" w:eastAsia="ja-JP"/>
+        </w:rPr>
+        <w:t>ó</w:t>
+      </w:r>
+      <w:r>
+        <w:rPr>
+          <w:lang w:val="es-ES_tradnl" w:eastAsia="ja-JP"/>
+        </w:rPr>
+        <w:t xml:space="preserve">dulo que se encarga de toda la gestión interna con el </w:t>
+      </w:r>
+      <w:r>
+        <w:rPr>
+          <w:i/>
+          <w:iCs/>
+          <w:lang w:val="es-ES_tradnl" w:eastAsia="ja-JP"/>
+        </w:rPr>
+        <w:t>display</w:t>
+      </w:r>
+      <w:r>
+        <w:rPr>
+          <w:lang w:val="es-ES_tradnl" w:eastAsia="ja-JP"/>
+        </w:rPr>
+        <w:t xml:space="preserve"> LCD, desde la inicialización de</w:t>
+      </w:r>
+      <w:r>
+        <w:rPr>
+          <w:lang w:val="es-ES_tradnl" w:eastAsia="ja-JP"/>
+        </w:rPr>
+        <w:t xml:space="preserve"> </w:t>
+      </w:r>
+      <w:r>
+        <w:rPr>
+          <w:lang w:val="es-ES_tradnl" w:eastAsia="ja-JP"/>
+        </w:rPr>
+        <w:t xml:space="preserve">este, hasta el dibujado de caracteres en este. Toda la comunicación entre el LCD y el microcontrolador se lleva a cabo a través del protocolo de comunicación SPI. El módulo esta desarrollado bajo la premisa, de ser un modulo de salida, es decir, no adquiere datos, simplemente representa lo que buenamente haya sido programado. Para comunicarse con el exterior, este modulo hace uso de una cola de mensajes. El mensaje que se manda por esta cola contiene 4 parámetros: “Data_L1” y “Data_L2” son ambos un array de tipo </w:t>
+      </w:r>
+      <w:r>
+        <w:rPr>
+          <w:i/>
+          <w:iCs/>
+          <w:lang w:val="es-ES_tradnl" w:eastAsia="ja-JP"/>
+        </w:rPr>
+        <w:t>char</w:t>
+      </w:r>
+      <w:r>
+        <w:rPr>
+          <w:lang w:val="es-ES_tradnl" w:eastAsia="ja-JP"/>
+        </w:rPr>
+        <w:t xml:space="preserve"> de 32 de tamaño, en estos parámetros se envían las cadenas de caracteres (</w:t>
+      </w:r>
+      <w:r>
+        <w:rPr>
+          <w:i/>
+          <w:iCs/>
+          <w:lang w:val="es-ES_tradnl" w:eastAsia="ja-JP"/>
+        </w:rPr>
+        <w:t>string literals</w:t>
+      </w:r>
+      <w:r>
+        <w:rPr>
+          <w:lang w:val="es-ES_tradnl" w:eastAsia="ja-JP"/>
+        </w:rPr>
+        <w:t xml:space="preserve">) que se quiere mostrar, tanto en la primera como en la segunda línea del </w:t>
+      </w:r>
+      <w:r>
+        <w:rPr>
+          <w:i/>
+          <w:iCs/>
+          <w:lang w:val="es-ES_tradnl" w:eastAsia="ja-JP"/>
+        </w:rPr>
+        <w:t>display</w:t>
+      </w:r>
+      <w:r>
+        <w:rPr>
+          <w:lang w:val="es-ES_tradnl" w:eastAsia="ja-JP"/>
+        </w:rPr>
+        <w:t xml:space="preserve">; “Init_L1” e “Init_L2” son valores enteros sin signo, de 8 bits de resolución (uint8_t) que simbolizan el offset, dentro de cada línea, a partir del cual se empezará a escribir. El usuario final de este </w:t>
+      </w:r>
+      <w:r>
+        <w:rPr>
+          <w:lang w:val="es-ES_tradnl" w:eastAsia="ja-JP"/>
+        </w:rPr>
+        <w:t>módulo</w:t>
+      </w:r>
+      <w:r>
+        <w:rPr>
+          <w:lang w:val="es-ES_tradnl" w:eastAsia="ja-JP"/>
+        </w:rPr>
+        <w:t xml:space="preserve"> solo debe tener en cuenta, que si la cadena de caracteres a representar en </w:t>
+      </w:r>
+      <w:r>
+        <w:rPr>
+          <w:lang w:val="es-ES_tradnl" w:eastAsia="ja-JP"/>
+        </w:rPr>
+        <w:t>una</w:t>
+      </w:r>
+      <w:r>
+        <w:rPr>
+          <w:lang w:val="es-ES_tradnl" w:eastAsia="ja-JP"/>
+        </w:rPr>
+        <w:t xml:space="preserve"> línea</w:t>
+      </w:r>
+      <w:r>
+        <w:rPr>
+          <w:lang w:val="es-ES_tradnl" w:eastAsia="ja-JP"/>
+        </w:rPr>
+        <w:t>,</w:t>
+      </w:r>
+      <w:r>
+        <w:rPr>
+          <w:lang w:val="es-ES_tradnl" w:eastAsia="ja-JP"/>
+        </w:rPr>
+        <w:t xml:space="preserve"> </w:t>
+      </w:r>
+      <w:r>
+        <w:rPr>
+          <w:lang w:val="es-ES_tradnl" w:eastAsia="ja-JP"/>
+        </w:rPr>
+        <w:t>más el offset correspondiente que se le haya asignado, sobrepasa el tamaño máximo de cada línea, la representación va a resultar inexacta, llegándose a mezclar los diferentes caracteres entre sí. En este caso, se debería acortar la cadena a representar, reducir el offset introducido, o ambas cuestiones a la vez.</w:t>
+      </w:r>
+    </w:p>
+    <w:p>
+      <w:pPr>
+        <w:pStyle w:val="ListParagraph"/>
+        <w:ind w:left="360"/>
+        <w:rPr>
+          <w:lang w:val="es-ES_tradnl" w:eastAsia="ja-JP"/>
+        </w:rPr>
+      </w:pPr>
+    </w:p>
+    <w:p>
+      <w:pPr>
+        <w:pStyle w:val="ListParagraph"/>
+        <w:numPr>
+          <w:ilvl w:val="0"/>
+          <w:numId w:val="65"/>
+        </w:numPr>
+        <w:ind w:left="0" w:firstLine="360"/>
+        <w:rPr>
+          <w:lang w:val="es-ES_tradnl" w:eastAsia="ja-JP"/>
+        </w:rPr>
+      </w:pPr>
+      <w:r>
+        <w:rPr>
+          <w:lang w:val="es-ES_tradnl" w:eastAsia="ja-JP"/>
+        </w:rPr>
+        <w:t>Joystick:</w:t>
+      </w:r>
+    </w:p>
+    <w:p>
+      <w:pPr>
+        <w:pStyle w:val="ListParagraph"/>
         <w:rPr>
           <w:lang w:val="es-ES_tradnl"/>
         </w:rPr>
       </w:pPr>
       <w:bookmarkStart w:id="15" w:name="_Toc88129302"/>
+    </w:p>
+    <w:p>
+      <w:pPr>
+        <w:pStyle w:val="Heading2"/>
+        <w:rPr>
+          <w:lang w:val="es-ES_tradnl"/>
+        </w:rPr>
+      </w:pPr>
       <w:r>
         <w:rPr>
           <w:lang w:val="es-ES_tradnl"/>
@@ -3698,7 +4244,7 @@
     </w:p>
     <w:p>
       <w:pPr>
-        <w:pStyle w:val="Ttulo2"/>
+        <w:pStyle w:val="Heading2"/>
         <w:rPr>
           <w:lang w:val="es-ES_tradnl"/>
         </w:rPr>
@@ -3733,7 +4279,7 @@
     </w:p>
     <w:p>
       <w:pPr>
-        <w:pStyle w:val="Ttulo1"/>
+        <w:pStyle w:val="Heading1"/>
         <w:ind w:left="0" w:firstLine="0"/>
         <w:rPr>
           <w:lang w:val="es-ES_tradnl" w:eastAsia="ja-JP"/>
@@ -3751,7 +4297,7 @@
     </w:p>
     <w:p>
       <w:pPr>
-        <w:pStyle w:val="Ttulo2"/>
+        <w:pStyle w:val="Heading2"/>
         <w:rPr>
           <w:lang w:val="es-ES_tradnl"/>
         </w:rPr>
@@ -3775,13 +4321,55 @@
         <w:rPr>
           <w:lang w:val="es-ES_tradnl"/>
         </w:rPr>
-        <w:t>Descripción del método de prueba utilizado para comprobar que las rutinas funcionan adecuadamente. Resultados de los tests. Indicación explicita de si el test es correcto o incorrecto.</w:t>
-      </w:r>
+        <w:t xml:space="preserve">Descripción del método de prueba utilizado para comprobar que las rutinas funcionan adecuadamente. Resultados de los </w:t>
+      </w:r>
+      <w:proofErr w:type="spellStart"/>
       <w:r>
         <w:rPr>
           <w:lang w:val="es-ES_tradnl"/>
         </w:rPr>
-        <w:t xml:space="preserve"> En este punto debe hace especial hincapié en definir:</w:t>
+        <w:t>tests</w:t>
+      </w:r>
+      <w:proofErr w:type="spellEnd"/>
+      <w:r>
+        <w:rPr>
+          <w:lang w:val="es-ES_tradnl"/>
+        </w:rPr>
+        <w:t xml:space="preserve">. Indicación explicita de si </w:t>
+      </w:r>
+      <w:proofErr w:type="gramStart"/>
+      <w:r>
+        <w:rPr>
+          <w:lang w:val="es-ES_tradnl"/>
+        </w:rPr>
+        <w:t>el test</w:t>
+      </w:r>
+      <w:proofErr w:type="gramEnd"/>
+      <w:r>
+        <w:rPr>
+          <w:lang w:val="es-ES_tradnl"/>
+        </w:rPr>
+        <w:t xml:space="preserve"> es correcto o incorrecto.</w:t>
+      </w:r>
+      <w:r>
+        <w:rPr>
+          <w:lang w:val="es-ES_tradnl"/>
+        </w:rPr>
+        <w:t xml:space="preserve"> En este punto debe </w:t>
+      </w:r>
+      <w:proofErr w:type="gramStart"/>
+      <w:r>
+        <w:rPr>
+          <w:lang w:val="es-ES_tradnl"/>
+        </w:rPr>
+        <w:t>hace especial hincapié</w:t>
+      </w:r>
+      <w:proofErr w:type="gramEnd"/>
+      <w:r>
+        <w:rPr>
+          <w:lang w:val="es-ES_tradnl"/>
+        </w:rPr>
+        <w:t xml:space="preserve"> en definir:</w:t>
       </w:r>
     </w:p>
     <w:p>
@@ -3821,7 +4409,21 @@
         <w:rPr>
           <w:lang w:val="es-ES_tradnl"/>
         </w:rPr>
-        <w:t>Cuál es el proyecto de Keil que permite realizar la prueba</w:t>
+        <w:t xml:space="preserve">Cuál es el proyecto de </w:t>
+      </w:r>
+      <w:proofErr w:type="spellStart"/>
+      <w:r>
+        <w:rPr>
+          <w:lang w:val="es-ES_tradnl"/>
+        </w:rPr>
+        <w:t>Keil</w:t>
+      </w:r>
+      <w:proofErr w:type="spellEnd"/>
+      <w:r>
+        <w:rPr>
+          <w:lang w:val="es-ES_tradnl"/>
+        </w:rPr>
+        <w:t xml:space="preserve"> que permite realizar la prueba</w:t>
       </w:r>
     </w:p>
     <w:p>
@@ -3868,9 +4470,802 @@
     <w:p>
       <w:pPr>
         <w:rPr>
+          <w:lang w:val="es-ES_tradnl"/>
+        </w:rPr>
+      </w:pPr>
+      <w:r>
+        <w:rPr>
+          <w:lang w:val="es-ES_tradnl"/>
+        </w:rPr>
+        <w:t xml:space="preserve">Para realizar todas las pruebas mencionadas </w:t>
+      </w:r>
+      <w:r>
+        <w:rPr>
+          <w:lang w:val="es-ES_tradnl"/>
+        </w:rPr>
+        <w:t>más adelante</w:t>
+      </w:r>
+      <w:r>
+        <w:rPr>
+          <w:lang w:val="es-ES_tradnl"/>
+        </w:rPr>
+        <w:t>, se deber</w:t>
+      </w:r>
+      <w:r>
+        <w:rPr>
+          <w:lang w:val="es-ES_tradnl"/>
+        </w:rPr>
+        <w:t>án seguir estos pasos</w:t>
+      </w:r>
+      <w:r>
+        <w:rPr>
+          <w:lang w:val="es-ES_tradnl"/>
+        </w:rPr>
+        <w:t>:</w:t>
+      </w:r>
+    </w:p>
+    <w:p>
+      <w:pPr>
+        <w:pStyle w:val="ListParagraph"/>
+        <w:numPr>
+          <w:ilvl w:val="0"/>
+          <w:numId w:val="67"/>
+        </w:numPr>
+        <w:rPr>
+          <w:lang w:val="es-ES_tradnl"/>
+        </w:rPr>
+      </w:pPr>
+      <w:r>
+        <w:rPr>
+          <w:lang w:val="es-ES_tradnl"/>
+        </w:rPr>
+        <w:t xml:space="preserve">Incluir en </w:t>
+      </w:r>
+      <w:proofErr w:type="spellStart"/>
+      <w:r>
+        <w:rPr>
+          <w:lang w:val="es-ES_tradnl"/>
+        </w:rPr>
+        <w:t>Keil</w:t>
+      </w:r>
+      <w:proofErr w:type="spellEnd"/>
+      <w:r>
+        <w:rPr>
+          <w:lang w:val="es-ES_tradnl"/>
+        </w:rPr>
+        <w:t xml:space="preserve"> lo siguientes archivos:</w:t>
+      </w:r>
+    </w:p>
+    <w:p>
+      <w:pPr>
+        <w:pStyle w:val="ListParagraph"/>
+        <w:numPr>
+          <w:ilvl w:val="1"/>
+          <w:numId w:val="67"/>
+        </w:numPr>
+        <w:rPr>
+          <w:lang w:val="es-ES_tradnl"/>
+        </w:rPr>
+      </w:pPr>
+      <w:r>
+        <w:rPr>
+          <w:lang w:val="es-ES_tradnl"/>
+        </w:rPr>
+        <w:t xml:space="preserve">El módulo bajo estudio, </w:t>
+      </w:r>
+      <w:r>
+        <w:rPr>
+          <w:lang w:val="es-ES_tradnl"/>
+        </w:rPr>
+        <w:t>añadir</w:t>
+      </w:r>
+      <w:r>
+        <w:rPr>
+          <w:lang w:val="es-ES_tradnl"/>
+        </w:rPr>
+        <w:t xml:space="preserve"> el “.c”</w:t>
+      </w:r>
+      <w:r>
+        <w:rPr>
+          <w:lang w:val="es-ES_tradnl"/>
+        </w:rPr>
+        <w:t xml:space="preserve"> (</w:t>
+      </w:r>
+      <w:proofErr w:type="spellStart"/>
+      <w:r>
+        <w:rPr>
+          <w:lang w:val="es-ES_tradnl"/>
+        </w:rPr>
+        <w:t>eg</w:t>
+      </w:r>
+      <w:proofErr w:type="spellEnd"/>
+      <w:r>
+        <w:rPr>
+          <w:lang w:val="es-ES_tradnl"/>
+        </w:rPr>
+        <w:t xml:space="preserve">: </w:t>
+      </w:r>
+      <w:proofErr w:type="spellStart"/>
+      <w:r>
+        <w:rPr>
+          <w:lang w:val="es-ES_tradnl"/>
+        </w:rPr>
+        <w:t>pwm</w:t>
+      </w:r>
+      <w:r>
+        <w:rPr>
+          <w:lang w:val="es-ES_tradnl"/>
+        </w:rPr>
+        <w:t>.h</w:t>
+      </w:r>
+      <w:proofErr w:type="spellEnd"/>
+      <w:r>
+        <w:rPr>
+          <w:lang w:val="es-ES_tradnl"/>
+        </w:rPr>
+        <w:t xml:space="preserve"> + </w:t>
+      </w:r>
+      <w:proofErr w:type="spellStart"/>
+      <w:r>
+        <w:rPr>
+          <w:lang w:val="es-ES_tradnl"/>
+        </w:rPr>
+        <w:t>pwm</w:t>
+      </w:r>
+      <w:r>
+        <w:rPr>
+          <w:lang w:val="es-ES_tradnl"/>
+        </w:rPr>
+        <w:t>.c</w:t>
+      </w:r>
+      <w:proofErr w:type="spellEnd"/>
+      <w:r>
+        <w:rPr>
+          <w:lang w:val="es-ES_tradnl"/>
+        </w:rPr>
+        <w:t>)</w:t>
+      </w:r>
+      <w:r>
+        <w:rPr>
+          <w:lang w:val="es-ES_tradnl"/>
+        </w:rPr>
+        <w:t>.</w:t>
+      </w:r>
+    </w:p>
+    <w:p>
+      <w:pPr>
+        <w:pStyle w:val="ListParagraph"/>
+        <w:numPr>
+          <w:ilvl w:val="1"/>
+          <w:numId w:val="67"/>
+        </w:numPr>
+        <w:rPr>
+          <w:lang w:val="es-ES_tradnl"/>
+        </w:rPr>
+      </w:pPr>
+      <w:r>
+        <w:rPr>
+          <w:lang w:val="es-ES_tradnl"/>
+        </w:rPr>
+        <w:t>El módulo test cuyo nombre empieza con el nombre a estudiar seguido de “_test “</w:t>
+      </w:r>
+      <w:r>
+        <w:rPr>
+          <w:lang w:val="es-ES_tradnl"/>
+        </w:rPr>
+        <w:t xml:space="preserve">, </w:t>
+      </w:r>
+      <w:r>
+        <w:rPr>
+          <w:lang w:val="es-ES_tradnl"/>
+        </w:rPr>
+        <w:t>añadir</w:t>
+      </w:r>
+      <w:r>
+        <w:rPr>
+          <w:lang w:val="es-ES_tradnl"/>
+        </w:rPr>
+        <w:t xml:space="preserve"> el “.c”</w:t>
+      </w:r>
+      <w:r>
+        <w:rPr>
+          <w:lang w:val="es-ES_tradnl"/>
+        </w:rPr>
+        <w:t xml:space="preserve"> </w:t>
+      </w:r>
+      <w:r>
+        <w:rPr>
+          <w:lang w:val="es-ES_tradnl"/>
+        </w:rPr>
+        <w:t>(</w:t>
+      </w:r>
+      <w:proofErr w:type="spellStart"/>
+      <w:r>
+        <w:rPr>
+          <w:lang w:val="es-ES_tradnl"/>
+        </w:rPr>
+        <w:t>eg</w:t>
+      </w:r>
+      <w:proofErr w:type="spellEnd"/>
+      <w:r>
+        <w:rPr>
+          <w:lang w:val="es-ES_tradnl"/>
+        </w:rPr>
+        <w:t xml:space="preserve">: </w:t>
+      </w:r>
+      <w:proofErr w:type="spellStart"/>
+      <w:r>
+        <w:rPr>
+          <w:lang w:val="es-ES_tradnl"/>
+        </w:rPr>
+        <w:t>pwm</w:t>
+      </w:r>
+      <w:r>
+        <w:rPr>
+          <w:lang w:val="es-ES_tradnl"/>
+        </w:rPr>
+        <w:t>_test.h</w:t>
+      </w:r>
+      <w:proofErr w:type="spellEnd"/>
+      <w:r>
+        <w:rPr>
+          <w:lang w:val="es-ES_tradnl"/>
+        </w:rPr>
+        <w:t xml:space="preserve"> +</w:t>
+      </w:r>
+      <w:r>
+        <w:rPr>
+          <w:lang w:val="es-ES_tradnl"/>
+        </w:rPr>
+        <w:t xml:space="preserve"> </w:t>
+      </w:r>
+      <w:proofErr w:type="spellStart"/>
+      <w:r>
+        <w:rPr>
+          <w:lang w:val="es-ES_tradnl"/>
+        </w:rPr>
+        <w:t>pwm</w:t>
+      </w:r>
+      <w:proofErr w:type="spellEnd"/>
+      <w:r>
+        <w:rPr>
+          <w:lang w:val="es-ES_tradnl"/>
+        </w:rPr>
+        <w:t xml:space="preserve"> </w:t>
+      </w:r>
+      <w:r>
+        <w:rPr>
+          <w:lang w:val="es-ES_tradnl"/>
+        </w:rPr>
+        <w:t>_</w:t>
+      </w:r>
+      <w:proofErr w:type="spellStart"/>
+      <w:r>
+        <w:rPr>
+          <w:lang w:val="es-ES_tradnl"/>
+        </w:rPr>
+        <w:t>test.c</w:t>
+      </w:r>
+      <w:proofErr w:type="spellEnd"/>
+      <w:r>
+        <w:rPr>
+          <w:lang w:val="es-ES_tradnl"/>
+        </w:rPr>
+        <w:t>)</w:t>
+      </w:r>
+      <w:r>
+        <w:rPr>
+          <w:lang w:val="es-ES_tradnl"/>
+        </w:rPr>
+        <w:t>.</w:t>
+      </w:r>
+    </w:p>
+    <w:p>
+      <w:pPr>
+        <w:pStyle w:val="ListParagraph"/>
+        <w:numPr>
+          <w:ilvl w:val="1"/>
+          <w:numId w:val="67"/>
+        </w:numPr>
+        <w:rPr>
+          <w:lang w:val="es-ES_tradnl"/>
+        </w:rPr>
+      </w:pPr>
+      <w:proofErr w:type="gramStart"/>
+      <w:r>
+        <w:rPr>
+          <w:lang w:val="es-ES_tradnl"/>
+        </w:rPr>
+        <w:t>Algunos test</w:t>
+      </w:r>
+      <w:proofErr w:type="gramEnd"/>
+      <w:r>
+        <w:rPr>
+          <w:lang w:val="es-ES_tradnl"/>
+        </w:rPr>
+        <w:t xml:space="preserve"> requieren de incluir también el modulo del LCD, en aquellos en los que así se requiere, viene especificado EXPRESAMENTE en un comentario, en su correspondiente “.h”</w:t>
+      </w:r>
+    </w:p>
+    <w:p>
+      <w:pPr>
+        <w:pStyle w:val="ListParagraph"/>
+        <w:numPr>
+          <w:ilvl w:val="0"/>
+          <w:numId w:val="67"/>
+        </w:numPr>
+        <w:rPr>
+          <w:lang w:val="es-ES_tradnl"/>
+        </w:rPr>
+      </w:pPr>
+      <w:r>
+        <w:rPr>
+          <w:lang w:val="es-ES_tradnl"/>
+        </w:rPr>
+        <w:t>Añadir en el “</w:t>
+      </w:r>
+      <w:proofErr w:type="spellStart"/>
+      <w:r>
+        <w:rPr>
+          <w:lang w:val="es-ES_tradnl"/>
+        </w:rPr>
+        <w:t>main.c</w:t>
+      </w:r>
+      <w:proofErr w:type="spellEnd"/>
+      <w:r>
+        <w:rPr>
+          <w:lang w:val="es-ES_tradnl"/>
+        </w:rPr>
+        <w:t>” la cabecera del</w:t>
+      </w:r>
+      <w:r>
+        <w:rPr>
+          <w:lang w:val="es-ES_tradnl"/>
+        </w:rPr>
+        <w:t xml:space="preserve"> </w:t>
+      </w:r>
+      <w:r>
+        <w:rPr>
+          <w:lang w:val="es-ES_tradnl"/>
+        </w:rPr>
+        <w:t xml:space="preserve">módulo </w:t>
+      </w:r>
+      <w:proofErr w:type="gramStart"/>
+      <w:r>
+        <w:rPr>
+          <w:lang w:val="es-ES_tradnl"/>
+        </w:rPr>
+        <w:t>del test</w:t>
+      </w:r>
+      <w:proofErr w:type="gramEnd"/>
+      <w:r>
+        <w:rPr>
+          <w:lang w:val="es-ES_tradnl"/>
+        </w:rPr>
+        <w:t xml:space="preserve"> (</w:t>
+      </w:r>
+      <w:proofErr w:type="spellStart"/>
+      <w:r>
+        <w:rPr>
+          <w:lang w:val="es-ES_tradnl"/>
+        </w:rPr>
+        <w:t>eg</w:t>
+      </w:r>
+      <w:proofErr w:type="spellEnd"/>
+      <w:r>
+        <w:rPr>
+          <w:lang w:val="es-ES_tradnl"/>
+        </w:rPr>
+        <w:t>: #include “</w:t>
+      </w:r>
+      <w:proofErr w:type="spellStart"/>
+      <w:r>
+        <w:rPr>
+          <w:lang w:val="es-ES_tradnl"/>
+        </w:rPr>
+        <w:t>pwm</w:t>
+      </w:r>
+      <w:r>
+        <w:rPr>
+          <w:lang w:val="es-ES_tradnl"/>
+        </w:rPr>
+        <w:t>_test</w:t>
+      </w:r>
+      <w:r>
+        <w:rPr>
+          <w:lang w:val="es-ES_tradnl"/>
+        </w:rPr>
+        <w:t>.h</w:t>
+      </w:r>
+      <w:proofErr w:type="spellEnd"/>
+      <w:r>
+        <w:rPr>
+          <w:lang w:val="es-ES_tradnl"/>
+        </w:rPr>
+        <w:t>”)</w:t>
+      </w:r>
+      <w:r>
+        <w:rPr>
+          <w:lang w:val="es-ES_tradnl"/>
+        </w:rPr>
+        <w:t xml:space="preserve"> tanto el modulo bajo estudio, como en caso de necesitarlo, el módulo del </w:t>
+      </w:r>
+      <w:proofErr w:type="spellStart"/>
+      <w:r>
+        <w:rPr>
+          <w:lang w:val="es-ES_tradnl"/>
+        </w:rPr>
+        <w:t>lcd</w:t>
+      </w:r>
+      <w:proofErr w:type="spellEnd"/>
+      <w:r>
+        <w:rPr>
+          <w:lang w:val="es-ES_tradnl"/>
+        </w:rPr>
+        <w:t>, se gestionan dentro del test.</w:t>
+      </w:r>
+      <w:r>
+        <w:rPr>
+          <w:lang w:val="es-ES_tradnl"/>
+        </w:rPr>
+        <w:t xml:space="preserve"> </w:t>
+      </w:r>
+      <w:r>
+        <w:rPr>
+          <w:lang w:val="es-ES_tradnl"/>
+        </w:rPr>
+        <w:t xml:space="preserve">Se hace esto, bajo la premisa de que el usuario final que vaya a realizar los </w:t>
+      </w:r>
+      <w:proofErr w:type="spellStart"/>
+      <w:r>
+        <w:rPr>
+          <w:lang w:val="es-ES_tradnl"/>
+        </w:rPr>
+        <w:t>tests</w:t>
+      </w:r>
+      <w:proofErr w:type="spellEnd"/>
+      <w:r>
+        <w:rPr>
+          <w:lang w:val="es-ES_tradnl"/>
+        </w:rPr>
+        <w:t>, tenga que preocuparse lo mínimo posible.</w:t>
+      </w:r>
+    </w:p>
+    <w:p>
+      <w:pPr>
+        <w:pStyle w:val="ListParagraph"/>
+        <w:numPr>
+          <w:ilvl w:val="0"/>
+          <w:numId w:val="67"/>
+        </w:numPr>
+        <w:rPr>
+          <w:lang w:val="es-ES_tradnl"/>
+        </w:rPr>
+      </w:pPr>
+      <w:r>
+        <w:rPr>
+          <w:lang w:val="es-ES_tradnl"/>
+        </w:rPr>
+        <w:t>Añadir en el “</w:t>
+      </w:r>
+      <w:proofErr w:type="spellStart"/>
+      <w:r>
+        <w:rPr>
+          <w:lang w:val="es-ES_tradnl"/>
+        </w:rPr>
+        <w:t>main.c</w:t>
+      </w:r>
+      <w:proofErr w:type="spellEnd"/>
+      <w:r>
+        <w:rPr>
+          <w:lang w:val="es-ES_tradnl"/>
+        </w:rPr>
+        <w:t>” y entre las órdenes “</w:t>
+      </w:r>
+      <w:proofErr w:type="spellStart"/>
+      <w:proofErr w:type="gramStart"/>
+      <w:r>
+        <w:rPr>
+          <w:lang w:val="es-ES_tradnl"/>
+        </w:rPr>
+        <w:t>osKernelInitialize</w:t>
+      </w:r>
+      <w:proofErr w:type="spellEnd"/>
+      <w:r>
+        <w:rPr>
+          <w:lang w:val="es-ES_tradnl"/>
+        </w:rPr>
+        <w:t>(</w:t>
+      </w:r>
+      <w:proofErr w:type="gramEnd"/>
+      <w:r>
+        <w:rPr>
+          <w:lang w:val="es-ES_tradnl"/>
+        </w:rPr>
+        <w:t>)</w:t>
+      </w:r>
+      <w:r>
+        <w:rPr>
+          <w:lang w:val="es-ES_tradnl"/>
+        </w:rPr>
+        <w:t>” y “</w:t>
+      </w:r>
+      <w:proofErr w:type="spellStart"/>
+      <w:r>
+        <w:rPr>
+          <w:lang w:val="es-ES_tradnl"/>
+        </w:rPr>
+        <w:t>osKernelStart</w:t>
+      </w:r>
+      <w:proofErr w:type="spellEnd"/>
+      <w:r>
+        <w:rPr>
+          <w:lang w:val="es-ES_tradnl"/>
+        </w:rPr>
+        <w:t>()</w:t>
+      </w:r>
+      <w:r>
+        <w:rPr>
+          <w:lang w:val="es-ES_tradnl"/>
+        </w:rPr>
+        <w:t>”, el inicio de</w:t>
+      </w:r>
+      <w:r>
+        <w:rPr>
+          <w:lang w:val="es-ES_tradnl"/>
+        </w:rPr>
+        <w:t>l hilo correspondiente del test (</w:t>
+      </w:r>
+      <w:proofErr w:type="spellStart"/>
+      <w:r>
+        <w:rPr>
+          <w:lang w:val="es-ES_tradnl"/>
+        </w:rPr>
+        <w:t>eg</w:t>
+      </w:r>
+      <w:proofErr w:type="spellEnd"/>
+      <w:r>
+        <w:rPr>
+          <w:lang w:val="es-ES_tradnl"/>
+        </w:rPr>
+        <w:t xml:space="preserve">: </w:t>
+      </w:r>
+      <w:proofErr w:type="spellStart"/>
+      <w:r>
+        <w:rPr>
+          <w:lang w:val="es-ES_tradnl"/>
+        </w:rPr>
+        <w:t>Init_Th_pwm_test</w:t>
+      </w:r>
+      <w:proofErr w:type="spellEnd"/>
+      <w:r>
+        <w:rPr>
+          <w:lang w:val="es-ES_tradnl"/>
+        </w:rPr>
+        <w:t xml:space="preserve">()). Tanto el hilo del modulo bajo estudio, como en caso de necesitarlo, el modulo del </w:t>
+      </w:r>
+      <w:proofErr w:type="spellStart"/>
+      <w:r>
+        <w:rPr>
+          <w:lang w:val="es-ES_tradnl"/>
+        </w:rPr>
+        <w:t>lcd</w:t>
+      </w:r>
+      <w:proofErr w:type="spellEnd"/>
+      <w:r>
+        <w:rPr>
+          <w:lang w:val="es-ES_tradnl"/>
+        </w:rPr>
+        <w:t xml:space="preserve">, se inician dentro </w:t>
+      </w:r>
+      <w:proofErr w:type="gramStart"/>
+      <w:r>
+        <w:rPr>
+          <w:lang w:val="es-ES_tradnl"/>
+        </w:rPr>
+        <w:t>del test</w:t>
+      </w:r>
+      <w:proofErr w:type="gramEnd"/>
+      <w:r>
+        <w:rPr>
+          <w:lang w:val="es-ES_tradnl"/>
+        </w:rPr>
+        <w:t xml:space="preserve">. </w:t>
+      </w:r>
+      <w:r>
+        <w:rPr>
+          <w:lang w:val="es-ES_tradnl"/>
+        </w:rPr>
+        <w:t xml:space="preserve">Se hace esto, bajo la premisa de que el usuario final que vaya a realizar los </w:t>
+      </w:r>
+      <w:proofErr w:type="spellStart"/>
+      <w:r>
+        <w:rPr>
+          <w:lang w:val="es-ES_tradnl"/>
+        </w:rPr>
+        <w:t>tests</w:t>
+      </w:r>
+      <w:proofErr w:type="spellEnd"/>
+      <w:r>
+        <w:rPr>
+          <w:lang w:val="es-ES_tradnl"/>
+        </w:rPr>
+        <w:t>, tenga que preocuparse lo mínimo posible.</w:t>
+      </w:r>
+    </w:p>
+    <w:p>
+      <w:pPr>
+        <w:rPr>
+          <w:lang w:val="es-ES_tradnl"/>
+        </w:rPr>
+      </w:pPr>
+    </w:p>
+    <w:p>
+      <w:pPr>
+        <w:pStyle w:val="ListParagraph"/>
+        <w:numPr>
+          <w:ilvl w:val="0"/>
+          <w:numId w:val="66"/>
+        </w:numPr>
+        <w:rPr>
           <w:lang w:val="es-ES_tradnl" w:eastAsia="ja-JP"/>
         </w:rPr>
       </w:pPr>
+      <w:r>
+        <w:rPr>
+          <w:lang w:val="es-ES_tradnl" w:eastAsia="ja-JP"/>
+        </w:rPr>
+        <w:t xml:space="preserve">LCD: en </w:t>
+      </w:r>
+      <w:proofErr w:type="gramStart"/>
+      <w:r>
+        <w:rPr>
+          <w:lang w:val="es-ES_tradnl" w:eastAsia="ja-JP"/>
+        </w:rPr>
+        <w:t xml:space="preserve">este </w:t>
+      </w:r>
+      <w:r>
+        <w:rPr>
+          <w:lang w:val="es-ES_tradnl" w:eastAsia="ja-JP"/>
+        </w:rPr>
+        <w:t>test</w:t>
+      </w:r>
+      <w:proofErr w:type="gramEnd"/>
+      <w:r>
+        <w:rPr>
+          <w:lang w:val="es-ES_tradnl" w:eastAsia="ja-JP"/>
+        </w:rPr>
+        <w:t xml:space="preserve">, se </w:t>
+      </w:r>
+      <w:r>
+        <w:rPr>
+          <w:lang w:val="es-ES_tradnl" w:eastAsia="ja-JP"/>
+        </w:rPr>
+        <w:t>mira</w:t>
+      </w:r>
+      <w:r>
+        <w:rPr>
+          <w:lang w:val="es-ES_tradnl" w:eastAsia="ja-JP"/>
+        </w:rPr>
+        <w:t xml:space="preserve"> el </w:t>
+      </w:r>
+      <w:r>
+        <w:rPr>
+          <w:lang w:val="es-ES_tradnl" w:eastAsia="ja-JP"/>
+        </w:rPr>
+        <w:t xml:space="preserve">correcto </w:t>
+      </w:r>
+      <w:r>
+        <w:rPr>
+          <w:lang w:val="es-ES_tradnl" w:eastAsia="ja-JP"/>
+        </w:rPr>
+        <w:t>funcionamiento</w:t>
+      </w:r>
+      <w:r>
+        <w:rPr>
+          <w:lang w:val="es-ES_tradnl" w:eastAsia="ja-JP"/>
+        </w:rPr>
+        <w:t xml:space="preserve"> </w:t>
+      </w:r>
+      <w:r>
+        <w:rPr>
+          <w:lang w:val="es-ES_tradnl" w:eastAsia="ja-JP"/>
+        </w:rPr>
+        <w:t>del LCD</w:t>
+      </w:r>
+      <w:r>
+        <w:rPr>
+          <w:lang w:val="es-ES_tradnl" w:eastAsia="ja-JP"/>
+        </w:rPr>
+        <w:t xml:space="preserve"> al completo.</w:t>
+      </w:r>
+      <w:r>
+        <w:rPr>
+          <w:lang w:val="es-ES_tradnl" w:eastAsia="ja-JP"/>
+        </w:rPr>
+        <w:t xml:space="preserve"> </w:t>
+      </w:r>
+      <w:r>
+        <w:rPr>
+          <w:lang w:val="es-ES_tradnl" w:eastAsia="ja-JP"/>
+        </w:rPr>
+        <w:t>S</w:t>
+      </w:r>
+      <w:r>
+        <w:rPr>
+          <w:lang w:val="es-ES_tradnl" w:eastAsia="ja-JP"/>
+        </w:rPr>
+        <w:t xml:space="preserve">e prueba </w:t>
+      </w:r>
+      <w:r>
+        <w:rPr>
+          <w:lang w:val="es-ES_tradnl" w:eastAsia="ja-JP"/>
+        </w:rPr>
+        <w:t>el</w:t>
+      </w:r>
+      <w:r>
+        <w:rPr>
+          <w:lang w:val="es-ES_tradnl" w:eastAsia="ja-JP"/>
+        </w:rPr>
+        <w:t xml:space="preserve"> us</w:t>
+      </w:r>
+      <w:r>
+        <w:rPr>
+          <w:lang w:val="es-ES_tradnl" w:eastAsia="ja-JP"/>
+        </w:rPr>
+        <w:t>o</w:t>
+      </w:r>
+      <w:r>
+        <w:rPr>
+          <w:lang w:val="es-ES_tradnl" w:eastAsia="ja-JP"/>
+        </w:rPr>
+        <w:t xml:space="preserve"> </w:t>
+      </w:r>
+      <w:r>
+        <w:rPr>
+          <w:lang w:val="es-ES_tradnl" w:eastAsia="ja-JP"/>
+        </w:rPr>
+        <w:t xml:space="preserve">de </w:t>
+      </w:r>
+      <w:r>
+        <w:rPr>
+          <w:lang w:val="es-ES_tradnl" w:eastAsia="ja-JP"/>
+        </w:rPr>
+        <w:t xml:space="preserve">diferentes </w:t>
+      </w:r>
+      <w:proofErr w:type="spellStart"/>
+      <w:r>
+        <w:rPr>
+          <w:lang w:val="es-ES_tradnl" w:eastAsia="ja-JP"/>
+        </w:rPr>
+        <w:t>offsets</w:t>
+      </w:r>
+      <w:proofErr w:type="spellEnd"/>
+      <w:r>
+        <w:rPr>
+          <w:lang w:val="es-ES_tradnl" w:eastAsia="ja-JP"/>
+        </w:rPr>
+        <w:t xml:space="preserve">, </w:t>
+      </w:r>
+      <w:r>
+        <w:rPr>
+          <w:lang w:val="es-ES_tradnl" w:eastAsia="ja-JP"/>
+        </w:rPr>
+        <w:t xml:space="preserve">se comprueba </w:t>
+      </w:r>
+      <w:proofErr w:type="gramStart"/>
+      <w:r>
+        <w:rPr>
+          <w:lang w:val="es-ES_tradnl" w:eastAsia="ja-JP"/>
+        </w:rPr>
+        <w:t>que</w:t>
+      </w:r>
+      <w:proofErr w:type="gramEnd"/>
+      <w:r>
+        <w:rPr>
+          <w:lang w:val="es-ES_tradnl" w:eastAsia="ja-JP"/>
+        </w:rPr>
+        <w:t xml:space="preserve"> al reescribir frases cortas sobre frases largas, estas ultimas se borran por completo.</w:t>
+      </w:r>
     </w:p>
     <w:p>
       <w:pPr>
@@ -4091,7 +5486,7 @@
 <w:ftr xmlns:wpc="http://schemas.microsoft.com/office/word/2010/wordprocessingCanvas" xmlns:cx="http://schemas.microsoft.com/office/drawing/2014/chartex" xmlns:cx1="http://schemas.microsoft.com/office/drawing/2015/9/8/chartex" xmlns:cx2="http://schemas.microsoft.com/office/drawing/2015/10/21/chartex" xmlns:cx3="http://schemas.microsoft.com/office/drawing/2016/5/9/chartex" xmlns:cx4="http://schemas.microsoft.com/office/drawing/2016/5/10/chartex" xmlns:cx5="http://schemas.microsoft.com/office/drawing/2016/5/11/chartex" xmlns:cx6="http://schemas.microsoft.com/office/drawing/2016/5/12/chartex" xmlns:cx7="http://schemas.microsoft.com/office/drawing/2016/5/13/chartex" xmlns:cx8="http://schemas.microsoft.com/office/drawing/2016/5/14/chartex" xmlns:mc="http://schemas.openxmlformats.org/markup-compatibility/2006" xmlns:aink="http://schemas.microsoft.com/office/drawing/2016/ink" xmlns:am3d="http://schemas.microsoft.com/office/drawing/2017/model3d" xmlns:o="urn:schemas-microsoft-com:office:office" xmlns:oel="http://schemas.microsoft.com/office/2019/extlst" xmlns:r="http://schemas.openxmlformats.org/officeDocument/2006/relationships" xmlns:m="http://schemas.openxmlformats.org/officeDocument/2006/math" xmlns:v="urn:schemas-microsoft-com:vml" xmlns:wp14="http://schemas.microsoft.com/office/word/2010/wordprocessingDrawing" xmlns:wp="http://schemas.openxmlformats.org/drawingml/2006/wordprocessingDrawing" xmlns:w10="urn:schemas-microsoft-com:office:word" xmlns:w="http://schemas.openxmlformats.org/wordprocessingml/2006/main" xmlns:w14="http://schemas.microsoft.com/office/word/2010/wordml" xmlns:w15="http://schemas.microsoft.com/office/word/2012/wordml" xmlns:w16cex="http://schemas.microsoft.com/office/word/2018/wordml/cex" xmlns:w16cid="http://schemas.microsoft.com/office/word/2016/wordml/cid" xmlns:w16="http://schemas.microsoft.com/office/word/2018/wordml" xmlns:w16sdtdh="http://schemas.microsoft.com/office/word/2020/wordml/sdtdatahash" xmlns:w16se="http://schemas.microsoft.com/office/word/2015/wordml/symex" xmlns:wpg="http://schemas.microsoft.com/office/word/2010/wordprocessingGroup" xmlns:wpi="http://schemas.microsoft.com/office/word/2010/wordprocessingInk" xmlns:wne="http://schemas.microsoft.com/office/word/2006/wordml" xmlns:wps="http://schemas.microsoft.com/office/word/2010/wordprocessingShape" mc:Ignorable="w14 w15 w16se w16cid w16 w16cex w16sdtdh wp14">
   <w:p>
     <w:pPr>
-      <w:pStyle w:val="Piedepgina"/>
+      <w:pStyle w:val="Footer"/>
     </w:pPr>
   </w:p>
   <w:p/>
@@ -4125,9 +5520,11 @@
     <w:pPr>
       <w:jc w:val="right"/>
     </w:pPr>
+    <w:proofErr w:type="spellStart"/>
     <w:r>
       <w:t>Página</w:t>
     </w:r>
+    <w:proofErr w:type="spellEnd"/>
     <w:r>
       <w:t xml:space="preserve"> </w:t>
     </w:r>
@@ -4603,7 +6000,7 @@
     <w:lvl w:ilvl="0">
       <w:start w:val="1"/>
       <w:numFmt w:val="decimal"/>
-      <w:pStyle w:val="Listaconnmeros2"/>
+      <w:pStyle w:val="ListNumber2"/>
       <w:lvlText w:val="%1."/>
       <w:lvlJc w:val="left"/>
       <w:pPr>
@@ -4621,7 +6018,7 @@
     <w:lvl w:ilvl="0">
       <w:start w:val="1"/>
       <w:numFmt w:val="bullet"/>
-      <w:pStyle w:val="Listaconvietas3"/>
+      <w:pStyle w:val="ListBullet3"/>
       <w:lvlText w:val=""/>
       <w:lvlJc w:val="left"/>
       <w:pPr>
@@ -4642,7 +6039,7 @@
     <w:lvl w:ilvl="0">
       <w:start w:val="1"/>
       <w:numFmt w:val="bullet"/>
-      <w:pStyle w:val="Listaconvietas2"/>
+      <w:pStyle w:val="ListBullet2"/>
       <w:lvlText w:val=""/>
       <w:lvlJc w:val="left"/>
       <w:pPr>
@@ -4663,7 +6060,7 @@
     <w:lvl w:ilvl="0">
       <w:start w:val="1"/>
       <w:numFmt w:val="decimal"/>
-      <w:pStyle w:val="Listaconnmeros"/>
+      <w:pStyle w:val="ListNumber"/>
       <w:lvlText w:val="%1."/>
       <w:lvlJc w:val="left"/>
       <w:pPr>
@@ -4681,7 +6078,7 @@
     <w:lvl w:ilvl="0">
       <w:start w:val="1"/>
       <w:numFmt w:val="bullet"/>
-      <w:pStyle w:val="Listaconvietas"/>
+      <w:pStyle w:val="ListBullet"/>
       <w:lvlText w:val=""/>
       <w:lvlJc w:val="left"/>
       <w:pPr>
@@ -4809,6 +6206,92 @@
     </w:lvl>
   </w:abstractNum>
   <w:abstractNum w:abstractNumId="7" w15:restartNumberingAfterBreak="0">
+    <w:nsid w:val="0BAE4EE3"/>
+    <w:multiLevelType w:val="hybridMultilevel"/>
+    <w:tmpl w:val="4FF83798"/>
+    <w:lvl w:ilvl="0" w:tplc="0C0A000F">
+      <w:start w:val="1"/>
+      <w:numFmt w:val="decimal"/>
+      <w:lvlText w:val="%1."/>
+      <w:lvlJc w:val="left"/>
+      <w:pPr>
+        <w:ind w:left="720" w:hanging="360"/>
+      </w:pPr>
+    </w:lvl>
+    <w:lvl w:ilvl="1" w:tplc="0C0A0019">
+      <w:start w:val="1"/>
+      <w:numFmt w:val="lowerLetter"/>
+      <w:lvlText w:val="%2."/>
+      <w:lvlJc w:val="left"/>
+      <w:pPr>
+        <w:ind w:left="1440" w:hanging="360"/>
+      </w:pPr>
+    </w:lvl>
+    <w:lvl w:ilvl="2" w:tplc="0C0A001B" w:tentative="1">
+      <w:start w:val="1"/>
+      <w:numFmt w:val="lowerRoman"/>
+      <w:lvlText w:val="%3."/>
+      <w:lvlJc w:val="right"/>
+      <w:pPr>
+        <w:ind w:left="2160" w:hanging="180"/>
+      </w:pPr>
+    </w:lvl>
+    <w:lvl w:ilvl="3" w:tplc="0C0A000F" w:tentative="1">
+      <w:start w:val="1"/>
+      <w:numFmt w:val="decimal"/>
+      <w:lvlText w:val="%4."/>
+      <w:lvlJc w:val="left"/>
+      <w:pPr>
+        <w:ind w:left="2880" w:hanging="360"/>
+      </w:pPr>
+    </w:lvl>
+    <w:lvl w:ilvl="4" w:tplc="0C0A0019" w:tentative="1">
+      <w:start w:val="1"/>
+      <w:numFmt w:val="lowerLetter"/>
+      <w:lvlText w:val="%5."/>
+      <w:lvlJc w:val="left"/>
+      <w:pPr>
+        <w:ind w:left="3600" w:hanging="360"/>
+      </w:pPr>
+    </w:lvl>
+    <w:lvl w:ilvl="5" w:tplc="0C0A001B" w:tentative="1">
+      <w:start w:val="1"/>
+      <w:numFmt w:val="lowerRoman"/>
+      <w:lvlText w:val="%6."/>
+      <w:lvlJc w:val="right"/>
+      <w:pPr>
+        <w:ind w:left="4320" w:hanging="180"/>
+      </w:pPr>
+    </w:lvl>
+    <w:lvl w:ilvl="6" w:tplc="0C0A000F" w:tentative="1">
+      <w:start w:val="1"/>
+      <w:numFmt w:val="decimal"/>
+      <w:lvlText w:val="%7."/>
+      <w:lvlJc w:val="left"/>
+      <w:pPr>
+        <w:ind w:left="5040" w:hanging="360"/>
+      </w:pPr>
+    </w:lvl>
+    <w:lvl w:ilvl="7" w:tplc="0C0A0019" w:tentative="1">
+      <w:start w:val="1"/>
+      <w:numFmt w:val="lowerLetter"/>
+      <w:lvlText w:val="%8."/>
+      <w:lvlJc w:val="left"/>
+      <w:pPr>
+        <w:ind w:left="5760" w:hanging="360"/>
+      </w:pPr>
+    </w:lvl>
+    <w:lvl w:ilvl="8" w:tplc="0C0A001B" w:tentative="1">
+      <w:start w:val="1"/>
+      <w:numFmt w:val="lowerRoman"/>
+      <w:lvlText w:val="%9."/>
+      <w:lvlJc w:val="right"/>
+      <w:pPr>
+        <w:ind w:left="6480" w:hanging="180"/>
+      </w:pPr>
+    </w:lvl>
+  </w:abstractNum>
+  <w:abstractNum w:abstractNumId="8" w15:restartNumberingAfterBreak="0">
     <w:nsid w:val="0CF42E88"/>
     <w:multiLevelType w:val="hybridMultilevel"/>
     <w:tmpl w:val="50F07340"/>
@@ -4921,7 +6404,7 @@
       </w:rPr>
     </w:lvl>
   </w:abstractNum>
-  <w:abstractNum w:abstractNumId="8" w15:restartNumberingAfterBreak="0">
+  <w:abstractNum w:abstractNumId="9" w15:restartNumberingAfterBreak="0">
     <w:nsid w:val="0F305D3D"/>
     <w:multiLevelType w:val="hybridMultilevel"/>
     <w:tmpl w:val="7B620036"/>
@@ -5034,7 +6517,7 @@
       </w:rPr>
     </w:lvl>
   </w:abstractNum>
-  <w:abstractNum w:abstractNumId="9" w15:restartNumberingAfterBreak="0">
+  <w:abstractNum w:abstractNumId="10" w15:restartNumberingAfterBreak="0">
     <w:nsid w:val="0FF027F1"/>
     <w:multiLevelType w:val="hybridMultilevel"/>
     <w:tmpl w:val="E3BE712E"/>
@@ -5147,7 +6630,7 @@
       </w:rPr>
     </w:lvl>
   </w:abstractNum>
-  <w:abstractNum w:abstractNumId="10" w15:restartNumberingAfterBreak="0">
+  <w:abstractNum w:abstractNumId="11" w15:restartNumberingAfterBreak="0">
     <w:nsid w:val="109D0B2B"/>
     <w:multiLevelType w:val="hybridMultilevel"/>
     <w:tmpl w:val="54140684"/>
@@ -5233,7 +6716,7 @@
       </w:pPr>
     </w:lvl>
   </w:abstractNum>
-  <w:abstractNum w:abstractNumId="11" w15:restartNumberingAfterBreak="0">
+  <w:abstractNum w:abstractNumId="12" w15:restartNumberingAfterBreak="0">
     <w:nsid w:val="115643FC"/>
     <w:multiLevelType w:val="multilevel"/>
     <w:tmpl w:val="838CF4D8"/>
@@ -5375,7 +6858,7 @@
       </w:rPr>
     </w:lvl>
   </w:abstractNum>
-  <w:abstractNum w:abstractNumId="12" w15:restartNumberingAfterBreak="0">
+  <w:abstractNum w:abstractNumId="13" w15:restartNumberingAfterBreak="0">
     <w:nsid w:val="12631CA7"/>
     <w:multiLevelType w:val="multilevel"/>
     <w:tmpl w:val="796A7E9A"/>
@@ -5523,7 +7006,7 @@
       </w:rPr>
     </w:lvl>
   </w:abstractNum>
-  <w:abstractNum w:abstractNumId="13" w15:restartNumberingAfterBreak="0">
+  <w:abstractNum w:abstractNumId="14" w15:restartNumberingAfterBreak="0">
     <w:nsid w:val="12E05CDD"/>
     <w:multiLevelType w:val="hybridMultilevel"/>
     <w:tmpl w:val="93B06468"/>
@@ -5640,7 +7123,7 @@
       </w:pPr>
     </w:lvl>
   </w:abstractNum>
-  <w:abstractNum w:abstractNumId="14" w15:restartNumberingAfterBreak="0">
+  <w:abstractNum w:abstractNumId="15" w15:restartNumberingAfterBreak="0">
     <w:nsid w:val="1689415E"/>
     <w:multiLevelType w:val="hybridMultilevel"/>
     <w:tmpl w:val="782A73BE"/>
@@ -5754,7 +7237,120 @@
       </w:rPr>
     </w:lvl>
   </w:abstractNum>
-  <w:abstractNum w:abstractNumId="15" w15:restartNumberingAfterBreak="0">
+  <w:abstractNum w:abstractNumId="16" w15:restartNumberingAfterBreak="0">
+    <w:nsid w:val="18825B50"/>
+    <w:multiLevelType w:val="hybridMultilevel"/>
+    <w:tmpl w:val="9C38903E"/>
+    <w:lvl w:ilvl="0" w:tplc="0C0A0001">
+      <w:start w:val="1"/>
+      <w:numFmt w:val="bullet"/>
+      <w:lvlText w:val=""/>
+      <w:lvlJc w:val="left"/>
+      <w:pPr>
+        <w:ind w:left="720" w:hanging="360"/>
+      </w:pPr>
+      <w:rPr>
+        <w:rFonts w:ascii="Symbol" w:hAnsi="Symbol" w:hint="default"/>
+      </w:rPr>
+    </w:lvl>
+    <w:lvl w:ilvl="1" w:tplc="0C0A0003" w:tentative="1">
+      <w:start w:val="1"/>
+      <w:numFmt w:val="bullet"/>
+      <w:lvlText w:val="o"/>
+      <w:lvlJc w:val="left"/>
+      <w:pPr>
+        <w:ind w:left="1440" w:hanging="360"/>
+      </w:pPr>
+      <w:rPr>
+        <w:rFonts w:ascii="Courier New" w:hAnsi="Courier New" w:cs="Courier New" w:hint="default"/>
+      </w:rPr>
+    </w:lvl>
+    <w:lvl w:ilvl="2" w:tplc="0C0A0005" w:tentative="1">
+      <w:start w:val="1"/>
+      <w:numFmt w:val="bullet"/>
+      <w:lvlText w:val=""/>
+      <w:lvlJc w:val="left"/>
+      <w:pPr>
+        <w:ind w:left="2160" w:hanging="360"/>
+      </w:pPr>
+      <w:rPr>
+        <w:rFonts w:ascii="Wingdings" w:hAnsi="Wingdings" w:hint="default"/>
+      </w:rPr>
+    </w:lvl>
+    <w:lvl w:ilvl="3" w:tplc="0C0A0001" w:tentative="1">
+      <w:start w:val="1"/>
+      <w:numFmt w:val="bullet"/>
+      <w:lvlText w:val=""/>
+      <w:lvlJc w:val="left"/>
+      <w:pPr>
+        <w:ind w:left="2880" w:hanging="360"/>
+      </w:pPr>
+      <w:rPr>
+        <w:rFonts w:ascii="Symbol" w:hAnsi="Symbol" w:hint="default"/>
+      </w:rPr>
+    </w:lvl>
+    <w:lvl w:ilvl="4" w:tplc="0C0A0003" w:tentative="1">
+      <w:start w:val="1"/>
+      <w:numFmt w:val="bullet"/>
+      <w:lvlText w:val="o"/>
+      <w:lvlJc w:val="left"/>
+      <w:pPr>
+        <w:ind w:left="3600" w:hanging="360"/>
+      </w:pPr>
+      <w:rPr>
+        <w:rFonts w:ascii="Courier New" w:hAnsi="Courier New" w:cs="Courier New" w:hint="default"/>
+      </w:rPr>
+    </w:lvl>
+    <w:lvl w:ilvl="5" w:tplc="0C0A0005" w:tentative="1">
+      <w:start w:val="1"/>
+      <w:numFmt w:val="bullet"/>
+      <w:lvlText w:val=""/>
+      <w:lvlJc w:val="left"/>
+      <w:pPr>
+        <w:ind w:left="4320" w:hanging="360"/>
+      </w:pPr>
+      <w:rPr>
+        <w:rFonts w:ascii="Wingdings" w:hAnsi="Wingdings" w:hint="default"/>
+      </w:rPr>
+    </w:lvl>
+    <w:lvl w:ilvl="6" w:tplc="0C0A0001" w:tentative="1">
+      <w:start w:val="1"/>
+      <w:numFmt w:val="bullet"/>
+      <w:lvlText w:val=""/>
+      <w:lvlJc w:val="left"/>
+      <w:pPr>
+        <w:ind w:left="5040" w:hanging="360"/>
+      </w:pPr>
+      <w:rPr>
+        <w:rFonts w:ascii="Symbol" w:hAnsi="Symbol" w:hint="default"/>
+      </w:rPr>
+    </w:lvl>
+    <w:lvl w:ilvl="7" w:tplc="0C0A0003" w:tentative="1">
+      <w:start w:val="1"/>
+      <w:numFmt w:val="bullet"/>
+      <w:lvlText w:val="o"/>
+      <w:lvlJc w:val="left"/>
+      <w:pPr>
+        <w:ind w:left="5760" w:hanging="360"/>
+      </w:pPr>
+      <w:rPr>
+        <w:rFonts w:ascii="Courier New" w:hAnsi="Courier New" w:cs="Courier New" w:hint="default"/>
+      </w:rPr>
+    </w:lvl>
+    <w:lvl w:ilvl="8" w:tplc="0C0A0005" w:tentative="1">
+      <w:start w:val="1"/>
+      <w:numFmt w:val="bullet"/>
+      <w:lvlText w:val=""/>
+      <w:lvlJc w:val="left"/>
+      <w:pPr>
+        <w:ind w:left="6480" w:hanging="360"/>
+      </w:pPr>
+      <w:rPr>
+        <w:rFonts w:ascii="Wingdings" w:hAnsi="Wingdings" w:hint="default"/>
+      </w:rPr>
+    </w:lvl>
+  </w:abstractNum>
+  <w:abstractNum w:abstractNumId="17" w15:restartNumberingAfterBreak="0">
     <w:nsid w:val="188F4F39"/>
     <w:multiLevelType w:val="hybridMultilevel"/>
     <w:tmpl w:val="DBAE2C78"/>
@@ -5872,7 +7468,7 @@
       </w:pPr>
     </w:lvl>
   </w:abstractNum>
-  <w:abstractNum w:abstractNumId="16" w15:restartNumberingAfterBreak="0">
+  <w:abstractNum w:abstractNumId="18" w15:restartNumberingAfterBreak="0">
     <w:nsid w:val="22FC5B13"/>
     <w:multiLevelType w:val="hybridMultilevel"/>
     <w:tmpl w:val="52F4B03A"/>
@@ -5958,7 +7554,7 @@
       </w:pPr>
     </w:lvl>
   </w:abstractNum>
-  <w:abstractNum w:abstractNumId="17" w15:restartNumberingAfterBreak="0">
+  <w:abstractNum w:abstractNumId="19" w15:restartNumberingAfterBreak="0">
     <w:nsid w:val="23790D6A"/>
     <w:multiLevelType w:val="hybridMultilevel"/>
     <w:tmpl w:val="93549D74"/>
@@ -6071,7 +7667,7 @@
       </w:rPr>
     </w:lvl>
   </w:abstractNum>
-  <w:abstractNum w:abstractNumId="18" w15:restartNumberingAfterBreak="0">
+  <w:abstractNum w:abstractNumId="20" w15:restartNumberingAfterBreak="0">
     <w:nsid w:val="28BE4E03"/>
     <w:multiLevelType w:val="hybridMultilevel"/>
     <w:tmpl w:val="F9EA3EDE"/>
@@ -6209,7 +7805,7 @@
       </w:rPr>
     </w:lvl>
   </w:abstractNum>
-  <w:abstractNum w:abstractNumId="19" w15:restartNumberingAfterBreak="0">
+  <w:abstractNum w:abstractNumId="21" w15:restartNumberingAfterBreak="0">
     <w:nsid w:val="3002730A"/>
     <w:multiLevelType w:val="hybridMultilevel"/>
     <w:tmpl w:val="41DAA59E"/>
@@ -6295,7 +7891,7 @@
       </w:pPr>
     </w:lvl>
   </w:abstractNum>
-  <w:abstractNum w:abstractNumId="20" w15:restartNumberingAfterBreak="0">
+  <w:abstractNum w:abstractNumId="22" w15:restartNumberingAfterBreak="0">
     <w:nsid w:val="31204668"/>
     <w:multiLevelType w:val="hybridMultilevel"/>
     <w:tmpl w:val="878EB73C"/>
@@ -6408,7 +8004,7 @@
       </w:rPr>
     </w:lvl>
   </w:abstractNum>
-  <w:abstractNum w:abstractNumId="21" w15:restartNumberingAfterBreak="0">
+  <w:abstractNum w:abstractNumId="23" w15:restartNumberingAfterBreak="0">
     <w:nsid w:val="322E4446"/>
     <w:multiLevelType w:val="hybridMultilevel"/>
     <w:tmpl w:val="D2D86352"/>
@@ -6521,7 +8117,7 @@
       </w:rPr>
     </w:lvl>
   </w:abstractNum>
-  <w:abstractNum w:abstractNumId="22" w15:restartNumberingAfterBreak="0">
+  <w:abstractNum w:abstractNumId="24" w15:restartNumberingAfterBreak="0">
     <w:nsid w:val="3360337A"/>
     <w:multiLevelType w:val="multilevel"/>
     <w:tmpl w:val="2A6E23B4"/>
@@ -6665,7 +8261,7 @@
       </w:rPr>
     </w:lvl>
   </w:abstractNum>
-  <w:abstractNum w:abstractNumId="23" w15:restartNumberingAfterBreak="0">
+  <w:abstractNum w:abstractNumId="25" w15:restartNumberingAfterBreak="0">
     <w:nsid w:val="364F20EE"/>
     <w:multiLevelType w:val="hybridMultilevel"/>
     <w:tmpl w:val="0A607EE4"/>
@@ -6806,7 +8402,7 @@
       </w:rPr>
     </w:lvl>
   </w:abstractNum>
-  <w:abstractNum w:abstractNumId="24" w15:restartNumberingAfterBreak="0">
+  <w:abstractNum w:abstractNumId="26" w15:restartNumberingAfterBreak="0">
     <w:nsid w:val="3743359A"/>
     <w:multiLevelType w:val="multilevel"/>
     <w:tmpl w:val="9EFA780A"/>
@@ -6973,7 +8569,7 @@
       </w:rPr>
     </w:lvl>
   </w:abstractNum>
-  <w:abstractNum w:abstractNumId="25" w15:restartNumberingAfterBreak="0">
+  <w:abstractNum w:abstractNumId="27" w15:restartNumberingAfterBreak="0">
     <w:nsid w:val="3ADB10FF"/>
     <w:multiLevelType w:val="hybridMultilevel"/>
     <w:tmpl w:val="CDCA5CBE"/>
@@ -7068,7 +8664,7 @@
       </w:pPr>
     </w:lvl>
   </w:abstractNum>
-  <w:abstractNum w:abstractNumId="26" w15:restartNumberingAfterBreak="0">
+  <w:abstractNum w:abstractNumId="28" w15:restartNumberingAfterBreak="0">
     <w:nsid w:val="3F4A4BFB"/>
     <w:multiLevelType w:val="multilevel"/>
     <w:tmpl w:val="96C6A54E"/>
@@ -7233,7 +8829,7 @@
       </w:rPr>
     </w:lvl>
   </w:abstractNum>
-  <w:abstractNum w:abstractNumId="27" w15:restartNumberingAfterBreak="0">
+  <w:abstractNum w:abstractNumId="29" w15:restartNumberingAfterBreak="0">
     <w:nsid w:val="42C52F6E"/>
     <w:multiLevelType w:val="hybridMultilevel"/>
     <w:tmpl w:val="06426572"/>
@@ -7320,7 +8916,7 @@
       </w:pPr>
     </w:lvl>
   </w:abstractNum>
-  <w:abstractNum w:abstractNumId="28" w15:restartNumberingAfterBreak="0">
+  <w:abstractNum w:abstractNumId="30" w15:restartNumberingAfterBreak="0">
     <w:nsid w:val="45EA5C33"/>
     <w:multiLevelType w:val="multilevel"/>
     <w:tmpl w:val="FDA8C458"/>
@@ -7461,7 +9057,7 @@
       </w:rPr>
     </w:lvl>
   </w:abstractNum>
-  <w:abstractNum w:abstractNumId="29" w15:restartNumberingAfterBreak="0">
+  <w:abstractNum w:abstractNumId="31" w15:restartNumberingAfterBreak="0">
     <w:nsid w:val="47C176BE"/>
     <w:multiLevelType w:val="hybridMultilevel"/>
     <w:tmpl w:val="9EEADFBA"/>
@@ -7578,7 +9174,7 @@
       </w:pPr>
     </w:lvl>
   </w:abstractNum>
-  <w:abstractNum w:abstractNumId="30" w15:restartNumberingAfterBreak="0">
+  <w:abstractNum w:abstractNumId="32" w15:restartNumberingAfterBreak="0">
     <w:nsid w:val="49B86912"/>
     <w:multiLevelType w:val="multilevel"/>
     <w:tmpl w:val="80560682"/>
@@ -7720,7 +9316,7 @@
       </w:rPr>
     </w:lvl>
   </w:abstractNum>
-  <w:abstractNum w:abstractNumId="31" w15:restartNumberingAfterBreak="0">
+  <w:abstractNum w:abstractNumId="33" w15:restartNumberingAfterBreak="0">
     <w:nsid w:val="4A1D02C6"/>
     <w:multiLevelType w:val="hybridMultilevel"/>
     <w:tmpl w:val="15B871F6"/>
@@ -7837,7 +9433,7 @@
       </w:pPr>
     </w:lvl>
   </w:abstractNum>
-  <w:abstractNum w:abstractNumId="32" w15:restartNumberingAfterBreak="0">
+  <w:abstractNum w:abstractNumId="34" w15:restartNumberingAfterBreak="0">
     <w:nsid w:val="4B4D1E0D"/>
     <w:multiLevelType w:val="multilevel"/>
     <w:tmpl w:val="2E9C75D6"/>
@@ -7979,7 +9575,7 @@
       </w:rPr>
     </w:lvl>
   </w:abstractNum>
-  <w:abstractNum w:abstractNumId="33" w15:restartNumberingAfterBreak="0">
+  <w:abstractNum w:abstractNumId="35" w15:restartNumberingAfterBreak="0">
     <w:nsid w:val="4C58019D"/>
     <w:multiLevelType w:val="singleLevel"/>
     <w:tmpl w:val="C52802D8"/>
@@ -8000,7 +9596,7 @@
       </w:rPr>
     </w:lvl>
   </w:abstractNum>
-  <w:abstractNum w:abstractNumId="34" w15:restartNumberingAfterBreak="0">
+  <w:abstractNum w:abstractNumId="36" w15:restartNumberingAfterBreak="0">
     <w:nsid w:val="4CD37854"/>
     <w:multiLevelType w:val="singleLevel"/>
     <w:tmpl w:val="E82A10F4"/>
@@ -8021,7 +9617,7 @@
       </w:rPr>
     </w:lvl>
   </w:abstractNum>
-  <w:abstractNum w:abstractNumId="35" w15:restartNumberingAfterBreak="0">
+  <w:abstractNum w:abstractNumId="37" w15:restartNumberingAfterBreak="0">
     <w:nsid w:val="4F8E379C"/>
     <w:multiLevelType w:val="hybridMultilevel"/>
     <w:tmpl w:val="531CE33C"/>
@@ -8134,7 +9730,7 @@
       </w:rPr>
     </w:lvl>
   </w:abstractNum>
-  <w:abstractNum w:abstractNumId="36" w15:restartNumberingAfterBreak="0">
+  <w:abstractNum w:abstractNumId="38" w15:restartNumberingAfterBreak="0">
     <w:nsid w:val="50035266"/>
     <w:multiLevelType w:val="hybridMultilevel"/>
     <w:tmpl w:val="A70E5EFA"/>
@@ -8220,7 +9816,7 @@
       </w:pPr>
     </w:lvl>
   </w:abstractNum>
-  <w:abstractNum w:abstractNumId="37" w15:restartNumberingAfterBreak="0">
+  <w:abstractNum w:abstractNumId="39" w15:restartNumberingAfterBreak="0">
     <w:nsid w:val="51060784"/>
     <w:multiLevelType w:val="hybridMultilevel"/>
     <w:tmpl w:val="B55E699E"/>
@@ -8333,7 +9929,7 @@
       </w:rPr>
     </w:lvl>
   </w:abstractNum>
-  <w:abstractNum w:abstractNumId="38" w15:restartNumberingAfterBreak="0">
+  <w:abstractNum w:abstractNumId="40" w15:restartNumberingAfterBreak="0">
     <w:nsid w:val="52624CDF"/>
     <w:multiLevelType w:val="multilevel"/>
     <w:tmpl w:val="DBFAA844"/>
@@ -8474,7 +10070,7 @@
       </w:rPr>
     </w:lvl>
   </w:abstractNum>
-  <w:abstractNum w:abstractNumId="39" w15:restartNumberingAfterBreak="0">
+  <w:abstractNum w:abstractNumId="41" w15:restartNumberingAfterBreak="0">
     <w:nsid w:val="549B134A"/>
     <w:multiLevelType w:val="hybridMultilevel"/>
     <w:tmpl w:val="DD1CFA48"/>
@@ -8587,7 +10183,7 @@
       </w:rPr>
     </w:lvl>
   </w:abstractNum>
-  <w:abstractNum w:abstractNumId="40" w15:restartNumberingAfterBreak="0">
+  <w:abstractNum w:abstractNumId="42" w15:restartNumberingAfterBreak="0">
     <w:nsid w:val="557B0FFF"/>
     <w:multiLevelType w:val="hybridMultilevel"/>
     <w:tmpl w:val="6D1C6C84"/>
@@ -8700,7 +10296,7 @@
       </w:rPr>
     </w:lvl>
   </w:abstractNum>
-  <w:abstractNum w:abstractNumId="41" w15:restartNumberingAfterBreak="0">
+  <w:abstractNum w:abstractNumId="43" w15:restartNumberingAfterBreak="0">
     <w:nsid w:val="55D76C95"/>
     <w:multiLevelType w:val="hybridMultilevel"/>
     <w:tmpl w:val="B414EFD6"/>
@@ -8786,7 +10382,7 @@
       </w:pPr>
     </w:lvl>
   </w:abstractNum>
-  <w:abstractNum w:abstractNumId="42" w15:restartNumberingAfterBreak="0">
+  <w:abstractNum w:abstractNumId="44" w15:restartNumberingAfterBreak="0">
     <w:nsid w:val="56327ED9"/>
     <w:multiLevelType w:val="multilevel"/>
     <w:tmpl w:val="1AEE9B50"/>
@@ -8808,7 +10404,7 @@
     <w:lvl w:ilvl="1">
       <w:start w:val="1"/>
       <w:numFmt w:val="decimal"/>
-      <w:pStyle w:val="Ttulo4"/>
+      <w:pStyle w:val="Heading4"/>
       <w:lvlText w:val="1.%2."/>
       <w:lvlJc w:val="left"/>
       <w:pPr>
@@ -8927,7 +10523,7 @@
       </w:rPr>
     </w:lvl>
   </w:abstractNum>
-  <w:abstractNum w:abstractNumId="43" w15:restartNumberingAfterBreak="0">
+  <w:abstractNum w:abstractNumId="45" w15:restartNumberingAfterBreak="0">
     <w:nsid w:val="5A012302"/>
     <w:multiLevelType w:val="hybridMultilevel"/>
     <w:tmpl w:val="6AD85ED8"/>
@@ -9044,7 +10640,7 @@
       </w:pPr>
     </w:lvl>
   </w:abstractNum>
-  <w:abstractNum w:abstractNumId="44" w15:restartNumberingAfterBreak="0">
+  <w:abstractNum w:abstractNumId="46" w15:restartNumberingAfterBreak="0">
     <w:nsid w:val="5AB102F9"/>
     <w:multiLevelType w:val="multilevel"/>
     <w:tmpl w:val="7B222266"/>
@@ -9186,7 +10782,7 @@
       </w:rPr>
     </w:lvl>
   </w:abstractNum>
-  <w:abstractNum w:abstractNumId="45" w15:restartNumberingAfterBreak="0">
+  <w:abstractNum w:abstractNumId="47" w15:restartNumberingAfterBreak="0">
     <w:nsid w:val="5CD81B98"/>
     <w:multiLevelType w:val="hybridMultilevel"/>
     <w:tmpl w:val="4CAA87EA"/>
@@ -9272,7 +10868,7 @@
       </w:pPr>
     </w:lvl>
   </w:abstractNum>
-  <w:abstractNum w:abstractNumId="46" w15:restartNumberingAfterBreak="0">
+  <w:abstractNum w:abstractNumId="48" w15:restartNumberingAfterBreak="0">
     <w:nsid w:val="5D9561AE"/>
     <w:multiLevelType w:val="multilevel"/>
     <w:tmpl w:val="DF788F1A"/>
@@ -9413,7 +11009,120 @@
       </w:rPr>
     </w:lvl>
   </w:abstractNum>
-  <w:abstractNum w:abstractNumId="47" w15:restartNumberingAfterBreak="0">
+  <w:abstractNum w:abstractNumId="49" w15:restartNumberingAfterBreak="0">
+    <w:nsid w:val="5E4A1A08"/>
+    <w:multiLevelType w:val="hybridMultilevel"/>
+    <w:tmpl w:val="9FB67EF4"/>
+    <w:lvl w:ilvl="0" w:tplc="0C0A0001">
+      <w:start w:val="1"/>
+      <w:numFmt w:val="bullet"/>
+      <w:lvlText w:val=""/>
+      <w:lvlJc w:val="left"/>
+      <w:pPr>
+        <w:ind w:left="720" w:hanging="360"/>
+      </w:pPr>
+      <w:rPr>
+        <w:rFonts w:ascii="Symbol" w:hAnsi="Symbol" w:hint="default"/>
+      </w:rPr>
+    </w:lvl>
+    <w:lvl w:ilvl="1" w:tplc="0C0A0003" w:tentative="1">
+      <w:start w:val="1"/>
+      <w:numFmt w:val="bullet"/>
+      <w:lvlText w:val="o"/>
+      <w:lvlJc w:val="left"/>
+      <w:pPr>
+        <w:ind w:left="1440" w:hanging="360"/>
+      </w:pPr>
+      <w:rPr>
+        <w:rFonts w:ascii="Courier New" w:hAnsi="Courier New" w:cs="Courier New" w:hint="default"/>
+      </w:rPr>
+    </w:lvl>
+    <w:lvl w:ilvl="2" w:tplc="0C0A0005" w:tentative="1">
+      <w:start w:val="1"/>
+      <w:numFmt w:val="bullet"/>
+      <w:lvlText w:val=""/>
+      <w:lvlJc w:val="left"/>
+      <w:pPr>
+        <w:ind w:left="2160" w:hanging="360"/>
+      </w:pPr>
+      <w:rPr>
+        <w:rFonts w:ascii="Wingdings" w:hAnsi="Wingdings" w:hint="default"/>
+      </w:rPr>
+    </w:lvl>
+    <w:lvl w:ilvl="3" w:tplc="0C0A0001" w:tentative="1">
+      <w:start w:val="1"/>
+      <w:numFmt w:val="bullet"/>
+      <w:lvlText w:val=""/>
+      <w:lvlJc w:val="left"/>
+      <w:pPr>
+        <w:ind w:left="2880" w:hanging="360"/>
+      </w:pPr>
+      <w:rPr>
+        <w:rFonts w:ascii="Symbol" w:hAnsi="Symbol" w:hint="default"/>
+      </w:rPr>
+    </w:lvl>
+    <w:lvl w:ilvl="4" w:tplc="0C0A0003" w:tentative="1">
+      <w:start w:val="1"/>
+      <w:numFmt w:val="bullet"/>
+      <w:lvlText w:val="o"/>
+      <w:lvlJc w:val="left"/>
+      <w:pPr>
+        <w:ind w:left="3600" w:hanging="360"/>
+      </w:pPr>
+      <w:rPr>
+        <w:rFonts w:ascii="Courier New" w:hAnsi="Courier New" w:cs="Courier New" w:hint="default"/>
+      </w:rPr>
+    </w:lvl>
+    <w:lvl w:ilvl="5" w:tplc="0C0A0005" w:tentative="1">
+      <w:start w:val="1"/>
+      <w:numFmt w:val="bullet"/>
+      <w:lvlText w:val=""/>
+      <w:lvlJc w:val="left"/>
+      <w:pPr>
+        <w:ind w:left="4320" w:hanging="360"/>
+      </w:pPr>
+      <w:rPr>
+        <w:rFonts w:ascii="Wingdings" w:hAnsi="Wingdings" w:hint="default"/>
+      </w:rPr>
+    </w:lvl>
+    <w:lvl w:ilvl="6" w:tplc="0C0A0001" w:tentative="1">
+      <w:start w:val="1"/>
+      <w:numFmt w:val="bullet"/>
+      <w:lvlText w:val=""/>
+      <w:lvlJc w:val="left"/>
+      <w:pPr>
+        <w:ind w:left="5040" w:hanging="360"/>
+      </w:pPr>
+      <w:rPr>
+        <w:rFonts w:ascii="Symbol" w:hAnsi="Symbol" w:hint="default"/>
+      </w:rPr>
+    </w:lvl>
+    <w:lvl w:ilvl="7" w:tplc="0C0A0003" w:tentative="1">
+      <w:start w:val="1"/>
+      <w:numFmt w:val="bullet"/>
+      <w:lvlText w:val="o"/>
+      <w:lvlJc w:val="left"/>
+      <w:pPr>
+        <w:ind w:left="5760" w:hanging="360"/>
+      </w:pPr>
+      <w:rPr>
+        <w:rFonts w:ascii="Courier New" w:hAnsi="Courier New" w:cs="Courier New" w:hint="default"/>
+      </w:rPr>
+    </w:lvl>
+    <w:lvl w:ilvl="8" w:tplc="0C0A0005" w:tentative="1">
+      <w:start w:val="1"/>
+      <w:numFmt w:val="bullet"/>
+      <w:lvlText w:val=""/>
+      <w:lvlJc w:val="left"/>
+      <w:pPr>
+        <w:ind w:left="6480" w:hanging="360"/>
+      </w:pPr>
+      <w:rPr>
+        <w:rFonts w:ascii="Wingdings" w:hAnsi="Wingdings" w:hint="default"/>
+      </w:rPr>
+    </w:lvl>
+  </w:abstractNum>
+  <w:abstractNum w:abstractNumId="50" w15:restartNumberingAfterBreak="0">
     <w:nsid w:val="62860126"/>
     <w:multiLevelType w:val="hybridMultilevel"/>
     <w:tmpl w:val="CB46B9B4"/>
@@ -9499,7 +11208,7 @@
       </w:pPr>
     </w:lvl>
   </w:abstractNum>
-  <w:abstractNum w:abstractNumId="48" w15:restartNumberingAfterBreak="0">
+  <w:abstractNum w:abstractNumId="51" w15:restartNumberingAfterBreak="0">
     <w:nsid w:val="64665AEE"/>
     <w:multiLevelType w:val="hybridMultilevel"/>
     <w:tmpl w:val="67F0DDE0"/>
@@ -9586,7 +11295,7 @@
       </w:pPr>
     </w:lvl>
   </w:abstractNum>
-  <w:abstractNum w:abstractNumId="49" w15:restartNumberingAfterBreak="0">
+  <w:abstractNum w:abstractNumId="52" w15:restartNumberingAfterBreak="0">
     <w:nsid w:val="65356BB1"/>
     <w:multiLevelType w:val="hybridMultilevel"/>
     <w:tmpl w:val="5C7EB22E"/>
@@ -9703,7 +11412,7 @@
       </w:pPr>
     </w:lvl>
   </w:abstractNum>
-  <w:abstractNum w:abstractNumId="50" w15:restartNumberingAfterBreak="0">
+  <w:abstractNum w:abstractNumId="53" w15:restartNumberingAfterBreak="0">
     <w:nsid w:val="65A64F11"/>
     <w:multiLevelType w:val="hybridMultilevel"/>
     <w:tmpl w:val="F6B8BA0C"/>
@@ -9792,14 +11501,14 @@
       </w:pPr>
     </w:lvl>
   </w:abstractNum>
-  <w:abstractNum w:abstractNumId="51" w15:restartNumberingAfterBreak="0">
+  <w:abstractNum w:abstractNumId="54" w15:restartNumberingAfterBreak="0">
     <w:nsid w:val="66714349"/>
     <w:multiLevelType w:val="multilevel"/>
     <w:tmpl w:val="4A2ABA0C"/>
     <w:lvl w:ilvl="0">
       <w:start w:val="1"/>
       <w:numFmt w:val="decimal"/>
-      <w:pStyle w:val="Ttulo1"/>
+      <w:pStyle w:val="Heading1"/>
       <w:lvlText w:val="%1"/>
       <w:lvlJc w:val="left"/>
       <w:pPr>
@@ -9815,7 +11524,7 @@
     <w:lvl w:ilvl="1">
       <w:start w:val="1"/>
       <w:numFmt w:val="decimal"/>
-      <w:pStyle w:val="Ttulo2"/>
+      <w:pStyle w:val="Heading2"/>
       <w:lvlText w:val="%1.%2"/>
       <w:lvlJc w:val="left"/>
       <w:pPr>
@@ -9877,7 +11586,7 @@
     <w:lvl w:ilvl="2">
       <w:start w:val="1"/>
       <w:numFmt w:val="decimal"/>
-      <w:pStyle w:val="Ttulo3"/>
+      <w:pStyle w:val="Heading3"/>
       <w:lvlText w:val="%1.%2.%3"/>
       <w:lvlJc w:val="left"/>
       <w:pPr>
@@ -9931,7 +11640,7 @@
     <w:lvl w:ilvl="4">
       <w:start w:val="1"/>
       <w:numFmt w:val="decimal"/>
-      <w:pStyle w:val="Ttulo5"/>
+      <w:pStyle w:val="Heading5"/>
       <w:lvlText w:val="%1.%2.%3.%4.%5"/>
       <w:lvlJc w:val="left"/>
       <w:pPr>
@@ -9947,7 +11656,7 @@
     <w:lvl w:ilvl="5">
       <w:start w:val="1"/>
       <w:numFmt w:val="decimal"/>
-      <w:pStyle w:val="Ttulo6"/>
+      <w:pStyle w:val="Heading6"/>
       <w:lvlText w:val="%1.%2.%3.%4.%5.%6"/>
       <w:lvlJc w:val="left"/>
       <w:pPr>
@@ -9963,7 +11672,7 @@
     <w:lvl w:ilvl="6">
       <w:start w:val="1"/>
       <w:numFmt w:val="decimal"/>
-      <w:pStyle w:val="Ttulo7"/>
+      <w:pStyle w:val="Heading7"/>
       <w:lvlText w:val="%1.%2.%3.%4.%5.%6.%7"/>
       <w:lvlJc w:val="left"/>
       <w:pPr>
@@ -9979,7 +11688,7 @@
     <w:lvl w:ilvl="7">
       <w:start w:val="1"/>
       <w:numFmt w:val="decimal"/>
-      <w:pStyle w:val="Ttulo8"/>
+      <w:pStyle w:val="Heading8"/>
       <w:lvlText w:val="%1.%2.%3.%4.%5.%6.%7.%8"/>
       <w:lvlJc w:val="left"/>
       <w:pPr>
@@ -9995,7 +11704,7 @@
     <w:lvl w:ilvl="8">
       <w:start w:val="1"/>
       <w:numFmt w:val="decimal"/>
-      <w:pStyle w:val="Ttulo9"/>
+      <w:pStyle w:val="Heading9"/>
       <w:lvlText w:val="%1.%2.%3.%4.%5.%6.%7.%8.%9"/>
       <w:lvlJc w:val="left"/>
       <w:pPr>
@@ -10009,7 +11718,7 @@
       </w:rPr>
     </w:lvl>
   </w:abstractNum>
-  <w:abstractNum w:abstractNumId="52" w15:restartNumberingAfterBreak="0">
+  <w:abstractNum w:abstractNumId="55" w15:restartNumberingAfterBreak="0">
     <w:nsid w:val="6A730561"/>
     <w:multiLevelType w:val="hybridMultilevel"/>
     <w:tmpl w:val="A7B204E0"/>
@@ -10122,7 +11831,7 @@
       </w:rPr>
     </w:lvl>
   </w:abstractNum>
-  <w:abstractNum w:abstractNumId="53" w15:restartNumberingAfterBreak="0">
+  <w:abstractNum w:abstractNumId="56" w15:restartNumberingAfterBreak="0">
     <w:nsid w:val="6E4350D8"/>
     <w:multiLevelType w:val="hybridMultilevel"/>
     <w:tmpl w:val="6C30F46C"/>
@@ -10241,7 +11950,7 @@
       </w:pPr>
     </w:lvl>
   </w:abstractNum>
-  <w:abstractNum w:abstractNumId="54" w15:restartNumberingAfterBreak="0">
+  <w:abstractNum w:abstractNumId="57" w15:restartNumberingAfterBreak="0">
     <w:nsid w:val="720F0128"/>
     <w:multiLevelType w:val="hybridMultilevel"/>
     <w:tmpl w:val="054A4956"/>
@@ -10327,7 +12036,7 @@
       </w:pPr>
     </w:lvl>
   </w:abstractNum>
-  <w:abstractNum w:abstractNumId="55" w15:restartNumberingAfterBreak="0">
+  <w:abstractNum w:abstractNumId="58" w15:restartNumberingAfterBreak="0">
     <w:nsid w:val="74286987"/>
     <w:multiLevelType w:val="hybridMultilevel"/>
     <w:tmpl w:val="75084EB0"/>
@@ -10440,7 +12149,7 @@
       </w:rPr>
     </w:lvl>
   </w:abstractNum>
-  <w:abstractNum w:abstractNumId="56" w15:restartNumberingAfterBreak="0">
+  <w:abstractNum w:abstractNumId="59" w15:restartNumberingAfterBreak="0">
     <w:nsid w:val="7435592D"/>
     <w:multiLevelType w:val="multilevel"/>
     <w:tmpl w:val="35126118"/>
@@ -10582,7 +12291,7 @@
       </w:rPr>
     </w:lvl>
   </w:abstractNum>
-  <w:abstractNum w:abstractNumId="57" w15:restartNumberingAfterBreak="0">
+  <w:abstractNum w:abstractNumId="60" w15:restartNumberingAfterBreak="0">
     <w:nsid w:val="758424F4"/>
     <w:multiLevelType w:val="hybridMultilevel"/>
     <w:tmpl w:val="C96E12F6"/>
@@ -10723,7 +12432,7 @@
       </w:rPr>
     </w:lvl>
   </w:abstractNum>
-  <w:abstractNum w:abstractNumId="58" w15:restartNumberingAfterBreak="0">
+  <w:abstractNum w:abstractNumId="61" w15:restartNumberingAfterBreak="0">
     <w:nsid w:val="788E200E"/>
     <w:multiLevelType w:val="hybridMultilevel"/>
     <w:tmpl w:val="3C026438"/>
@@ -10865,7 +12574,7 @@
       </w:rPr>
     </w:lvl>
   </w:abstractNum>
-  <w:abstractNum w:abstractNumId="59" w15:restartNumberingAfterBreak="0">
+  <w:abstractNum w:abstractNumId="62" w15:restartNumberingAfterBreak="0">
     <w:nsid w:val="78A646CB"/>
     <w:multiLevelType w:val="hybridMultilevel"/>
     <w:tmpl w:val="93DE5560"/>
@@ -10983,7 +12692,7 @@
       </w:pPr>
     </w:lvl>
   </w:abstractNum>
-  <w:abstractNum w:abstractNumId="60" w15:restartNumberingAfterBreak="0">
+  <w:abstractNum w:abstractNumId="63" w15:restartNumberingAfterBreak="0">
     <w:nsid w:val="7AF72D59"/>
     <w:multiLevelType w:val="hybridMultilevel"/>
     <w:tmpl w:val="BF5CE6B0"/>
@@ -11096,7 +12805,7 @@
       </w:rPr>
     </w:lvl>
   </w:abstractNum>
-  <w:abstractNum w:abstractNumId="61" w15:restartNumberingAfterBreak="0">
+  <w:abstractNum w:abstractNumId="64" w15:restartNumberingAfterBreak="0">
     <w:nsid w:val="7C824C13"/>
     <w:multiLevelType w:val="hybridMultilevel"/>
     <w:tmpl w:val="76A64208"/>
@@ -11182,7 +12891,7 @@
       </w:pPr>
     </w:lvl>
   </w:abstractNum>
-  <w:abstractNum w:abstractNumId="62" w15:restartNumberingAfterBreak="0">
+  <w:abstractNum w:abstractNumId="65" w15:restartNumberingAfterBreak="0">
     <w:nsid w:val="7DE1065F"/>
     <w:multiLevelType w:val="multilevel"/>
     <w:tmpl w:val="4260CB5C"/>
@@ -11324,7 +13033,7 @@
       </w:rPr>
     </w:lvl>
   </w:abstractNum>
-  <w:abstractNum w:abstractNumId="63" w15:restartNumberingAfterBreak="0">
+  <w:abstractNum w:abstractNumId="66" w15:restartNumberingAfterBreak="0">
     <w:nsid w:val="7FEF4CE6"/>
     <w:multiLevelType w:val="multilevel"/>
     <w:tmpl w:val="697E7524"/>
@@ -11586,100 +13295,100 @@
     </w:lvl>
   </w:abstractNum>
   <w:num w:numId="1" w16cid:durableId="111898242">
+    <w:abstractNumId w:val="28"/>
+  </w:num>
+  <w:num w:numId="2" w16cid:durableId="724179583">
+    <w:abstractNumId w:val="61"/>
+  </w:num>
+  <w:num w:numId="3" w16cid:durableId="35356208">
+    <w:abstractNumId w:val="48"/>
+  </w:num>
+  <w:num w:numId="4" w16cid:durableId="1742168123">
+    <w:abstractNumId w:val="46"/>
+  </w:num>
+  <w:num w:numId="5" w16cid:durableId="596793295">
+    <w:abstractNumId w:val="20"/>
+  </w:num>
+  <w:num w:numId="6" w16cid:durableId="780607031">
+    <w:abstractNumId w:val="62"/>
+  </w:num>
+  <w:num w:numId="7" w16cid:durableId="1313561930">
     <w:abstractNumId w:val="26"/>
   </w:num>
-  <w:num w:numId="2" w16cid:durableId="724179583">
-    <w:abstractNumId w:val="58"/>
+  <w:num w:numId="8" w16cid:durableId="2058897634">
+    <w:abstractNumId w:val="31"/>
   </w:num>
-  <w:num w:numId="3" w16cid:durableId="35356208">
-    <w:abstractNumId w:val="46"/>
+  <w:num w:numId="9" w16cid:durableId="223882565">
+    <w:abstractNumId w:val="17"/>
   </w:num>
-  <w:num w:numId="4" w16cid:durableId="1742168123">
-    <w:abstractNumId w:val="44"/>
+  <w:num w:numId="10" w16cid:durableId="66391058">
+    <w:abstractNumId w:val="56"/>
   </w:num>
-  <w:num w:numId="5" w16cid:durableId="596793295">
-    <w:abstractNumId w:val="18"/>
+  <w:num w:numId="11" w16cid:durableId="583149132">
+    <w:abstractNumId w:val="45"/>
   </w:num>
-  <w:num w:numId="6" w16cid:durableId="780607031">
+  <w:num w:numId="12" w16cid:durableId="1205755234">
+    <w:abstractNumId w:val="33"/>
+  </w:num>
+  <w:num w:numId="13" w16cid:durableId="210771083">
+    <w:abstractNumId w:val="14"/>
+  </w:num>
+  <w:num w:numId="14" w16cid:durableId="823744699">
+    <w:abstractNumId w:val="66"/>
+  </w:num>
+  <w:num w:numId="15" w16cid:durableId="1187401707">
+    <w:abstractNumId w:val="12"/>
+  </w:num>
+  <w:num w:numId="16" w16cid:durableId="1732146763">
+    <w:abstractNumId w:val="13"/>
+  </w:num>
+  <w:num w:numId="17" w16cid:durableId="1051030318">
+    <w:abstractNumId w:val="65"/>
+  </w:num>
+  <w:num w:numId="18" w16cid:durableId="38870163">
+    <w:abstractNumId w:val="34"/>
+  </w:num>
+  <w:num w:numId="19" w16cid:durableId="499006208">
     <w:abstractNumId w:val="59"/>
   </w:num>
-  <w:num w:numId="7" w16cid:durableId="1313561930">
+  <w:num w:numId="20" w16cid:durableId="709844150">
+    <w:abstractNumId w:val="32"/>
+  </w:num>
+  <w:num w:numId="21" w16cid:durableId="1407462497">
     <w:abstractNumId w:val="24"/>
   </w:num>
-  <w:num w:numId="8" w16cid:durableId="2058897634">
+  <w:num w:numId="22" w16cid:durableId="97601671">
+    <w:abstractNumId w:val="52"/>
+  </w:num>
+  <w:num w:numId="23" w16cid:durableId="172499921">
+    <w:abstractNumId w:val="30"/>
+  </w:num>
+  <w:num w:numId="24" w16cid:durableId="511575149">
+    <w:abstractNumId w:val="25"/>
+  </w:num>
+  <w:num w:numId="25" w16cid:durableId="1275793731">
+    <w:abstractNumId w:val="15"/>
+  </w:num>
+  <w:num w:numId="26" w16cid:durableId="1155802311">
     <w:abstractNumId w:val="29"/>
   </w:num>
-  <w:num w:numId="9" w16cid:durableId="223882565">
-    <w:abstractNumId w:val="15"/>
-  </w:num>
-  <w:num w:numId="10" w16cid:durableId="66391058">
-    <w:abstractNumId w:val="53"/>
-  </w:num>
-  <w:num w:numId="11" w16cid:durableId="583149132">
-    <w:abstractNumId w:val="43"/>
-  </w:num>
-  <w:num w:numId="12" w16cid:durableId="1205755234">
-    <w:abstractNumId w:val="31"/>
-  </w:num>
-  <w:num w:numId="13" w16cid:durableId="210771083">
-    <w:abstractNumId w:val="13"/>
-  </w:num>
-  <w:num w:numId="14" w16cid:durableId="823744699">
-    <w:abstractNumId w:val="63"/>
-  </w:num>
-  <w:num w:numId="15" w16cid:durableId="1187401707">
-    <w:abstractNumId w:val="11"/>
-  </w:num>
-  <w:num w:numId="16" w16cid:durableId="1732146763">
-    <w:abstractNumId w:val="12"/>
-  </w:num>
-  <w:num w:numId="17" w16cid:durableId="1051030318">
-    <w:abstractNumId w:val="62"/>
-  </w:num>
-  <w:num w:numId="18" w16cid:durableId="38870163">
-    <w:abstractNumId w:val="32"/>
-  </w:num>
-  <w:num w:numId="19" w16cid:durableId="499006208">
-    <w:abstractNumId w:val="56"/>
-  </w:num>
-  <w:num w:numId="20" w16cid:durableId="709844150">
-    <w:abstractNumId w:val="30"/>
-  </w:num>
-  <w:num w:numId="21" w16cid:durableId="1407462497">
-    <w:abstractNumId w:val="22"/>
-  </w:num>
-  <w:num w:numId="22" w16cid:durableId="97601671">
-    <w:abstractNumId w:val="49"/>
-  </w:num>
-  <w:num w:numId="23" w16cid:durableId="172499921">
-    <w:abstractNumId w:val="28"/>
-  </w:num>
-  <w:num w:numId="24" w16cid:durableId="511575149">
-    <w:abstractNumId w:val="23"/>
-  </w:num>
-  <w:num w:numId="25" w16cid:durableId="1275793731">
-    <w:abstractNumId w:val="14"/>
-  </w:num>
-  <w:num w:numId="26" w16cid:durableId="1155802311">
-    <w:abstractNumId w:val="27"/>
-  </w:num>
   <w:num w:numId="27" w16cid:durableId="701636223">
-    <w:abstractNumId w:val="34"/>
+    <w:abstractNumId w:val="36"/>
   </w:num>
   <w:num w:numId="28" w16cid:durableId="2090926322">
-    <w:abstractNumId w:val="51"/>
+    <w:abstractNumId w:val="54"/>
   </w:num>
   <w:num w:numId="29" w16cid:durableId="2086025588">
-    <w:abstractNumId w:val="57"/>
+    <w:abstractNumId w:val="60"/>
   </w:num>
   <w:num w:numId="30" w16cid:durableId="1985351652">
     <w:abstractNumId w:val="2"/>
   </w:num>
   <w:num w:numId="31" w16cid:durableId="87047147">
-    <w:abstractNumId w:val="33"/>
+    <w:abstractNumId w:val="35"/>
   </w:num>
   <w:num w:numId="32" w16cid:durableId="94832812">
-    <w:abstractNumId w:val="38"/>
+    <w:abstractNumId w:val="40"/>
     <w:lvlOverride w:ilvl="0">
       <w:startOverride w:val="1"/>
     </w:lvlOverride>
@@ -11709,7 +13418,7 @@
     </w:lvlOverride>
   </w:num>
   <w:num w:numId="33" w16cid:durableId="1824851673">
-    <w:abstractNumId w:val="42"/>
+    <w:abstractNumId w:val="44"/>
   </w:num>
   <w:num w:numId="34" w16cid:durableId="1881476291">
     <w:abstractNumId w:val="5"/>
@@ -11724,85 +13433,94 @@
     <w:abstractNumId w:val="1"/>
   </w:num>
   <w:num w:numId="38" w16cid:durableId="550044524">
-    <w:abstractNumId w:val="48"/>
+    <w:abstractNumId w:val="51"/>
   </w:num>
   <w:num w:numId="39" w16cid:durableId="1777670180">
-    <w:abstractNumId w:val="25"/>
+    <w:abstractNumId w:val="27"/>
   </w:num>
   <w:num w:numId="40" w16cid:durableId="1958098909">
     <w:abstractNumId w:val="6"/>
   </w:num>
   <w:num w:numId="41" w16cid:durableId="9457626">
-    <w:abstractNumId w:val="7"/>
+    <w:abstractNumId w:val="8"/>
   </w:num>
   <w:num w:numId="42" w16cid:durableId="351498568">
-    <w:abstractNumId w:val="40"/>
+    <w:abstractNumId w:val="42"/>
   </w:num>
   <w:num w:numId="43" w16cid:durableId="361322358">
+    <w:abstractNumId w:val="10"/>
+  </w:num>
+  <w:num w:numId="44" w16cid:durableId="387001263">
+    <w:abstractNumId w:val="23"/>
+  </w:num>
+  <w:num w:numId="45" w16cid:durableId="1505168781">
+    <w:abstractNumId w:val="19"/>
+  </w:num>
+  <w:num w:numId="46" w16cid:durableId="396979667">
     <w:abstractNumId w:val="9"/>
   </w:num>
-  <w:num w:numId="44" w16cid:durableId="387001263">
+  <w:num w:numId="47" w16cid:durableId="144245648">
+    <w:abstractNumId w:val="37"/>
+  </w:num>
+  <w:num w:numId="48" w16cid:durableId="1294405424">
+    <w:abstractNumId w:val="55"/>
+  </w:num>
+  <w:num w:numId="49" w16cid:durableId="560869955">
+    <w:abstractNumId w:val="58"/>
+  </w:num>
+  <w:num w:numId="50" w16cid:durableId="834102488">
+    <w:abstractNumId w:val="63"/>
+  </w:num>
+  <w:num w:numId="51" w16cid:durableId="1762723783">
+    <w:abstractNumId w:val="39"/>
+  </w:num>
+  <w:num w:numId="52" w16cid:durableId="1923446515">
+    <w:abstractNumId w:val="43"/>
+  </w:num>
+  <w:num w:numId="53" w16cid:durableId="1156337606">
+    <w:abstractNumId w:val="11"/>
+  </w:num>
+  <w:num w:numId="54" w16cid:durableId="2004385470">
+    <w:abstractNumId w:val="38"/>
+  </w:num>
+  <w:num w:numId="55" w16cid:durableId="1085348191">
+    <w:abstractNumId w:val="47"/>
+  </w:num>
+  <w:num w:numId="56" w16cid:durableId="526527559">
+    <w:abstractNumId w:val="50"/>
+  </w:num>
+  <w:num w:numId="57" w16cid:durableId="1785227322">
     <w:abstractNumId w:val="21"/>
   </w:num>
-  <w:num w:numId="45" w16cid:durableId="1505168781">
-    <w:abstractNumId w:val="17"/>
+  <w:num w:numId="58" w16cid:durableId="1387145409">
+    <w:abstractNumId w:val="53"/>
   </w:num>
-  <w:num w:numId="46" w16cid:durableId="396979667">
-    <w:abstractNumId w:val="8"/>
+  <w:num w:numId="59" w16cid:durableId="1863668336">
+    <w:abstractNumId w:val="18"/>
   </w:num>
-  <w:num w:numId="47" w16cid:durableId="144245648">
-    <w:abstractNumId w:val="35"/>
+  <w:num w:numId="60" w16cid:durableId="1821851338">
+    <w:abstractNumId w:val="64"/>
   </w:num>
-  <w:num w:numId="48" w16cid:durableId="1294405424">
-    <w:abstractNumId w:val="52"/>
-  </w:num>
-  <w:num w:numId="49" w16cid:durableId="560869955">
-    <w:abstractNumId w:val="55"/>
-  </w:num>
-  <w:num w:numId="50" w16cid:durableId="834102488">
-    <w:abstractNumId w:val="60"/>
-  </w:num>
-  <w:num w:numId="51" w16cid:durableId="1762723783">
-    <w:abstractNumId w:val="37"/>
-  </w:num>
-  <w:num w:numId="52" w16cid:durableId="1923446515">
+  <w:num w:numId="61" w16cid:durableId="406391499">
     <w:abstractNumId w:val="41"/>
   </w:num>
-  <w:num w:numId="53" w16cid:durableId="1156337606">
-    <w:abstractNumId w:val="10"/>
-  </w:num>
-  <w:num w:numId="54" w16cid:durableId="2004385470">
-    <w:abstractNumId w:val="36"/>
-  </w:num>
-  <w:num w:numId="55" w16cid:durableId="1085348191">
-    <w:abstractNumId w:val="45"/>
-  </w:num>
-  <w:num w:numId="56" w16cid:durableId="526527559">
-    <w:abstractNumId w:val="47"/>
-  </w:num>
-  <w:num w:numId="57" w16cid:durableId="1785227322">
-    <w:abstractNumId w:val="19"/>
-  </w:num>
-  <w:num w:numId="58" w16cid:durableId="1387145409">
-    <w:abstractNumId w:val="50"/>
-  </w:num>
-  <w:num w:numId="59" w16cid:durableId="1863668336">
-    <w:abstractNumId w:val="16"/>
-  </w:num>
-  <w:num w:numId="60" w16cid:durableId="1821851338">
-    <w:abstractNumId w:val="61"/>
-  </w:num>
-  <w:num w:numId="61" w16cid:durableId="406391499">
-    <w:abstractNumId w:val="39"/>
-  </w:num>
   <w:num w:numId="62" w16cid:durableId="473908067">
-    <w:abstractNumId w:val="20"/>
+    <w:abstractNumId w:val="22"/>
   </w:num>
   <w:num w:numId="63" w16cid:durableId="2063557807">
     <w:abstractNumId w:val="0"/>
   </w:num>
   <w:num w:numId="64" w16cid:durableId="2034185555">
-    <w:abstractNumId w:val="54"/>
+    <w:abstractNumId w:val="57"/>
+  </w:num>
+  <w:num w:numId="65" w16cid:durableId="1045375732">
+    <w:abstractNumId w:val="16"/>
+  </w:num>
+  <w:num w:numId="66" w16cid:durableId="137118603">
+    <w:abstractNumId w:val="49"/>
+  </w:num>
+  <w:num w:numId="67" w16cid:durableId="1055814693">
+    <w:abstractNumId w:val="7"/>
   </w:num>
   <w:numIdMacAtCleanup w:val="58"/>
 </w:numbering>
@@ -12213,7 +13931,7 @@
       <w:lang w:val="en-GB" w:eastAsia="en-US"/>
     </w:rPr>
   </w:style>
-  <w:style w:type="paragraph" w:styleId="Ttulo1">
+  <w:style w:type="paragraph" w:styleId="Heading1">
     <w:name w:val="heading 1"/>
     <w:aliases w:val="Heading 1 V4,1"/>
     <w:basedOn w:val="Normal"/>
@@ -12241,12 +13959,12 @@
       <w:sz w:val="36"/>
     </w:rPr>
   </w:style>
-  <w:style w:type="paragraph" w:styleId="Ttulo2">
+  <w:style w:type="paragraph" w:styleId="Heading2">
     <w:name w:val="heading 2"/>
     <w:aliases w:val="2,h2,2Level V4,2Level"/>
     <w:basedOn w:val="ParagraphV4"/>
     <w:next w:val="Normal"/>
-    <w:link w:val="Ttulo2Car"/>
+    <w:link w:val="Heading2Char"/>
     <w:autoRedefine/>
     <w:qFormat/>
     <w:rsid w:val="00FD61F0"/>
@@ -12277,7 +13995,7 @@
       <w:lang w:val="x-none"/>
     </w:rPr>
   </w:style>
-  <w:style w:type="paragraph" w:styleId="Ttulo3">
+  <w:style w:type="paragraph" w:styleId="Heading3">
     <w:name w:val="heading 3"/>
     <w:aliases w:val="3,h3 V4,h3,Heading 3 Char,31,h32"/>
     <w:basedOn w:val="Normal"/>
@@ -12298,12 +14016,12 @@
       <w:sz w:val="26"/>
     </w:rPr>
   </w:style>
-  <w:style w:type="paragraph" w:styleId="Ttulo4">
+  <w:style w:type="paragraph" w:styleId="Heading4">
     <w:name w:val="heading 4"/>
     <w:aliases w:val="4,h4,. (A.),Sub SubHeading,bulletext,Sub SubHeading1,Sub SubHeading2,Sub SubHeading3,Sub SubHeading11,Sub SubHeading21,Sub SubHeading4,Sub SubHeading12,Sub SubHeading22,Sub SubHeading5,Sub SubHeading13,Sub SubHeading23,Sub SubHeading31"/>
     <w:basedOn w:val="Normal"/>
     <w:next w:val="Normal"/>
-    <w:link w:val="Ttulo4Car"/>
+    <w:link w:val="Heading4Char"/>
     <w:autoRedefine/>
     <w:qFormat/>
     <w:rsid w:val="00FF7BEA"/>
@@ -12318,12 +14036,12 @@
       <w:lang w:val="x-none" w:eastAsia="ja-JP"/>
     </w:rPr>
   </w:style>
-  <w:style w:type="paragraph" w:styleId="Ttulo5">
+  <w:style w:type="paragraph" w:styleId="Heading5">
     <w:name w:val="heading 5"/>
     <w:aliases w:val="5 V4,5"/>
-    <w:basedOn w:val="Ttulo4"/>
+    <w:basedOn w:val="Heading4"/>
     <w:next w:val="Normal"/>
-    <w:link w:val="Ttulo5Car"/>
+    <w:link w:val="Heading5Char"/>
     <w:qFormat/>
     <w:rsid w:val="00D60328"/>
     <w:pPr>
@@ -12337,7 +14055,7 @@
       <w:lang w:val="en-GB" w:eastAsia="x-none"/>
     </w:rPr>
   </w:style>
-  <w:style w:type="paragraph" w:styleId="Ttulo6">
+  <w:style w:type="paragraph" w:styleId="Heading6">
     <w:name w:val="heading 6"/>
     <w:aliases w:val="Heading 6 V4,6"/>
     <w:basedOn w:val="Normal"/>
@@ -12358,7 +14076,7 @@
       <w:lang w:val="en-US"/>
     </w:rPr>
   </w:style>
-  <w:style w:type="paragraph" w:styleId="Ttulo7">
+  <w:style w:type="paragraph" w:styleId="Heading7">
     <w:name w:val="heading 7"/>
     <w:aliases w:val="Heading 7 V4,7"/>
     <w:basedOn w:val="Normal"/>
@@ -12386,7 +14104,7 @@
       <w:lang w:val="en-US"/>
     </w:rPr>
   </w:style>
-  <w:style w:type="paragraph" w:styleId="Ttulo8">
+  <w:style w:type="paragraph" w:styleId="Heading8">
     <w:name w:val="heading 8"/>
     <w:aliases w:val="8 V4,8"/>
     <w:basedOn w:val="Normal"/>
@@ -12415,7 +14133,7 @@
       <w:lang w:val="en-US"/>
     </w:rPr>
   </w:style>
-  <w:style w:type="paragraph" w:styleId="Ttulo9">
+  <w:style w:type="paragraph" w:styleId="Heading9">
     <w:name w:val="heading 9"/>
     <w:aliases w:val="Heading 9 V4,9"/>
     <w:basedOn w:val="Normal"/>
@@ -12444,13 +14162,13 @@
       <w:lang w:val="en-US"/>
     </w:rPr>
   </w:style>
-  <w:style w:type="character" w:default="1" w:styleId="Fuentedeprrafopredeter">
+  <w:style w:type="character" w:default="1" w:styleId="DefaultParagraphFont">
     <w:name w:val="Default Paragraph Font"/>
     <w:uiPriority w:val="1"/>
     <w:semiHidden/>
     <w:unhideWhenUsed/>
   </w:style>
-  <w:style w:type="table" w:default="1" w:styleId="Tablanormal">
+  <w:style w:type="table" w:default="1" w:styleId="TableNormal">
     <w:name w:val="Normal Table"/>
     <w:uiPriority w:val="99"/>
     <w:semiHidden/>
@@ -12465,7 +14183,7 @@
       </w:tblCellMar>
     </w:tblPr>
   </w:style>
-  <w:style w:type="numbering" w:default="1" w:styleId="Sinlista">
+  <w:style w:type="numbering" w:default="1" w:styleId="NoList">
     <w:name w:val="No List"/>
     <w:uiPriority w:val="99"/>
     <w:semiHidden/>
@@ -12543,10 +14261,10 @@
       <w:lang w:eastAsia="x-none"/>
     </w:rPr>
   </w:style>
-  <w:style w:type="character" w:customStyle="1" w:styleId="Ttulo5Car">
-    <w:name w:val="Título 5 Car"/>
-    <w:aliases w:val="5 V4 Car,5 Car"/>
-    <w:link w:val="Ttulo5"/>
+  <w:style w:type="character" w:customStyle="1" w:styleId="Heading5Char">
+    <w:name w:val="Heading 5 Char"/>
+    <w:aliases w:val="5 V4 Char,5 Char"/>
+    <w:link w:val="Heading5"/>
     <w:rsid w:val="00D60328"/>
     <w:rPr>
       <w:rFonts w:ascii="Calibri" w:eastAsia="平成明朝" w:hAnsi="Calibri"/>
@@ -12555,10 +14273,10 @@
       <w:lang w:val="en-GB" w:eastAsia="x-none"/>
     </w:rPr>
   </w:style>
-  <w:style w:type="character" w:customStyle="1" w:styleId="Ttulo4Car">
-    <w:name w:val="Título 4 Car"/>
-    <w:aliases w:val="4 Car,h4 Car,. (A.) Car,Sub SubHeading Car,bulletext Car,Sub SubHeading1 Car,Sub SubHeading2 Car,Sub SubHeading3 Car,Sub SubHeading11 Car,Sub SubHeading21 Car,Sub SubHeading4 Car,Sub SubHeading12 Car,Sub SubHeading22 Car,Sub SubHeading5 Car"/>
-    <w:link w:val="Ttulo4"/>
+  <w:style w:type="character" w:customStyle="1" w:styleId="Heading4Char">
+    <w:name w:val="Heading 4 Char"/>
+    <w:aliases w:val="4 Char,h4 Char,. (A.) Char,Sub SubHeading Char,bulletext Char,Sub SubHeading1 Char,Sub SubHeading2 Char,Sub SubHeading3 Char,Sub SubHeading11 Char,Sub SubHeading21 Char,Sub SubHeading4 Char,Sub SubHeading12 Char,Sub SubHeading22 Char"/>
+    <w:link w:val="Heading4"/>
     <w:rsid w:val="00FF7BEA"/>
     <w:rPr>
       <w:rFonts w:ascii="Calibri" w:eastAsia="平成明朝" w:hAnsi="Calibri"/>
@@ -12578,10 +14296,10 @@
       <w:spacing w:before="120" w:after="120"/>
     </w:pPr>
   </w:style>
-  <w:style w:type="paragraph" w:styleId="Piedepgina">
+  <w:style w:type="paragraph" w:styleId="Footer">
     <w:name w:val="footer"/>
     <w:basedOn w:val="Normal"/>
-    <w:link w:val="PiedepginaCar"/>
+    <w:link w:val="FooterChar"/>
     <w:uiPriority w:val="99"/>
     <w:unhideWhenUsed/>
     <w:rsid w:val="006B192B"/>
@@ -12598,7 +14316,7 @@
       <w:lang w:val="x-none"/>
     </w:rPr>
   </w:style>
-  <w:style w:type="paragraph" w:styleId="TDC1">
+  <w:style w:type="paragraph" w:styleId="TOC1">
     <w:name w:val="toc 1"/>
     <w:aliases w:val="TOC 1v4"/>
     <w:basedOn w:val="Normal"/>
@@ -12619,7 +14337,7 @@
       <w:caps/>
     </w:rPr>
   </w:style>
-  <w:style w:type="paragraph" w:styleId="TDC2">
+  <w:style w:type="paragraph" w:styleId="TOC2">
     <w:name w:val="toc 2"/>
     <w:aliases w:val="TOC 2 v4"/>
     <w:basedOn w:val="Normal"/>
@@ -12639,7 +14357,7 @@
       <w:b/>
     </w:rPr>
   </w:style>
-  <w:style w:type="paragraph" w:styleId="TDC3">
+  <w:style w:type="paragraph" w:styleId="TOC3">
     <w:name w:val="toc 3"/>
     <w:aliases w:val="TOC 3 v4"/>
     <w:basedOn w:val="Normal"/>
@@ -12661,10 +14379,10 @@
       <w:szCs w:val="24"/>
     </w:rPr>
   </w:style>
-  <w:style w:type="paragraph" w:styleId="Encabezado">
+  <w:style w:type="paragraph" w:styleId="Header">
     <w:name w:val="header"/>
     <w:basedOn w:val="Normal"/>
-    <w:link w:val="EncabezadoCar"/>
+    <w:link w:val="HeaderChar"/>
     <w:uiPriority w:val="99"/>
     <w:unhideWhenUsed/>
     <w:rsid w:val="00E30B93"/>
@@ -12698,9 +14416,9 @@
       <w:szCs w:val="44"/>
     </w:rPr>
   </w:style>
-  <w:style w:type="character" w:customStyle="1" w:styleId="PiedepginaCar">
-    <w:name w:val="Pie de página Car"/>
-    <w:link w:val="Piedepgina"/>
+  <w:style w:type="character" w:customStyle="1" w:styleId="FooterChar">
+    <w:name w:val="Footer Char"/>
+    <w:link w:val="Footer"/>
     <w:uiPriority w:val="99"/>
     <w:rsid w:val="006B192B"/>
     <w:rPr>
@@ -12725,9 +14443,9 @@
       <w:lang w:eastAsia="x-none"/>
     </w:rPr>
   </w:style>
-  <w:style w:type="character" w:customStyle="1" w:styleId="EncabezadoCar">
-    <w:name w:val="Encabezado Car"/>
-    <w:link w:val="Encabezado"/>
+  <w:style w:type="character" w:customStyle="1" w:styleId="HeaderChar">
+    <w:name w:val="Header Char"/>
+    <w:link w:val="Header"/>
     <w:uiPriority w:val="99"/>
     <w:rsid w:val="00E30B93"/>
     <w:rPr>
@@ -12735,11 +14453,11 @@
       <w:lang w:eastAsia="en-US"/>
     </w:rPr>
   </w:style>
-  <w:style w:type="paragraph" w:styleId="TDC4">
+  <w:style w:type="paragraph" w:styleId="TOC4">
     <w:name w:val="toc 4"/>
     <w:basedOn w:val="Normal"/>
     <w:next w:val="Normal"/>
-    <w:link w:val="TDC4Car"/>
+    <w:link w:val="TOC4Char"/>
     <w:autoRedefine/>
     <w:rsid w:val="0079582D"/>
     <w:pPr>
@@ -12752,7 +14470,7 @@
       <w:szCs w:val="24"/>
     </w:rPr>
   </w:style>
-  <w:style w:type="character" w:styleId="Refdenotaalpie">
+  <w:style w:type="character" w:styleId="FootnoteReference">
     <w:name w:val="footnote reference"/>
     <w:semiHidden/>
     <w:rsid w:val="00E358BF"/>
@@ -12761,7 +14479,7 @@
       <w:sz w:val="16"/>
     </w:rPr>
   </w:style>
-  <w:style w:type="paragraph" w:styleId="Textonotapie">
+  <w:style w:type="paragraph" w:styleId="FootnoteText">
     <w:name w:val="footnote text"/>
     <w:basedOn w:val="Normal"/>
     <w:semiHidden/>
@@ -12781,7 +14499,7 @@
       <w:jc w:val="left"/>
     </w:pPr>
   </w:style>
-  <w:style w:type="paragraph" w:styleId="TDC5">
+  <w:style w:type="paragraph" w:styleId="TOC5">
     <w:name w:val="toc 5"/>
     <w:basedOn w:val="Normal"/>
     <w:next w:val="Normal"/>
@@ -12800,7 +14518,7 @@
       <w:lang w:eastAsia="en-GB"/>
     </w:rPr>
   </w:style>
-  <w:style w:type="paragraph" w:styleId="TDC6">
+  <w:style w:type="paragraph" w:styleId="TOC6">
     <w:name w:val="toc 6"/>
     <w:basedOn w:val="Normal"/>
     <w:next w:val="Normal"/>
@@ -12819,7 +14537,7 @@
       <w:lang w:eastAsia="en-GB"/>
     </w:rPr>
   </w:style>
-  <w:style w:type="paragraph" w:styleId="TDC7">
+  <w:style w:type="paragraph" w:styleId="TOC7">
     <w:name w:val="toc 7"/>
     <w:basedOn w:val="Normal"/>
     <w:next w:val="Normal"/>
@@ -12838,7 +14556,7 @@
       <w:lang w:eastAsia="en-GB"/>
     </w:rPr>
   </w:style>
-  <w:style w:type="paragraph" w:styleId="TDC8">
+  <w:style w:type="paragraph" w:styleId="TOC8">
     <w:name w:val="toc 8"/>
     <w:basedOn w:val="Normal"/>
     <w:next w:val="Normal"/>
@@ -12857,7 +14575,7 @@
       <w:lang w:eastAsia="en-GB"/>
     </w:rPr>
   </w:style>
-  <w:style w:type="paragraph" w:styleId="TDC9">
+  <w:style w:type="paragraph" w:styleId="TOC9">
     <w:name w:val="toc 9"/>
     <w:basedOn w:val="Normal"/>
     <w:next w:val="Normal"/>
@@ -12876,7 +14594,7 @@
       <w:lang w:eastAsia="en-GB"/>
     </w:rPr>
   </w:style>
-  <w:style w:type="character" w:styleId="Hipervnculo">
+  <w:style w:type="character" w:styleId="Hyperlink">
     <w:name w:val="Hyperlink"/>
     <w:aliases w:val="HYPERLINK V4"/>
     <w:uiPriority w:val="99"/>
@@ -12886,17 +14604,17 @@
       <w:u w:val="single"/>
     </w:rPr>
   </w:style>
-  <w:style w:type="character" w:styleId="Refdecomentario">
+  <w:style w:type="character" w:styleId="CommentReference">
     <w:name w:val="annotation reference"/>
     <w:rsid w:val="00E358BF"/>
     <w:rPr>
       <w:sz w:val="16"/>
     </w:rPr>
   </w:style>
-  <w:style w:type="paragraph" w:styleId="Textocomentario">
+  <w:style w:type="paragraph" w:styleId="CommentText">
     <w:name w:val="annotation text"/>
     <w:basedOn w:val="Normal"/>
-    <w:link w:val="TextocomentarioCar"/>
+    <w:link w:val="CommentTextChar"/>
     <w:uiPriority w:val="99"/>
     <w:rsid w:val="00E358BF"/>
     <w:pPr>
@@ -12920,7 +14638,7 @@
       <w:lang w:eastAsia="x-none"/>
     </w:rPr>
   </w:style>
-  <w:style w:type="character" w:styleId="Hipervnculovisitado">
+  <w:style w:type="character" w:styleId="FollowedHyperlink">
     <w:name w:val="FollowedHyperlink"/>
     <w:uiPriority w:val="99"/>
     <w:semiHidden/>
@@ -12943,7 +14661,7 @@
   </w:style>
   <w:style w:type="numbering" w:customStyle="1" w:styleId="StyleNumbered">
     <w:name w:val="Style Numbered"/>
-    <w:basedOn w:val="Sinlista"/>
+    <w:basedOn w:val="NoList"/>
     <w:rsid w:val="0079582D"/>
     <w:pPr>
       <w:numPr>
@@ -13020,7 +14738,7 @@
       <w:sz w:val="16"/>
     </w:rPr>
   </w:style>
-  <w:style w:type="paragraph" w:styleId="Mapadeldocumento">
+  <w:style w:type="paragraph" w:styleId="DocumentMap">
     <w:name w:val="Document Map"/>
     <w:basedOn w:val="Normal"/>
     <w:semiHidden/>
@@ -13108,7 +14826,7 @@
       <w:lang w:val="en-GB" w:eastAsia="en-US"/>
     </w:rPr>
   </w:style>
-  <w:style w:type="paragraph" w:styleId="Descripcin">
+  <w:style w:type="paragraph" w:styleId="Caption">
     <w:name w:val="caption"/>
     <w:next w:val="Normal"/>
     <w:qFormat/>
@@ -13125,7 +14843,7 @@
   </w:style>
   <w:style w:type="paragraph" w:customStyle="1" w:styleId="StyleHeading44h4ASubSubHeadingbulletextSubSubHeading">
     <w:name w:val="Style Heading 44h4. (A.)Sub SubHeadingbulletextSub SubHeading..."/>
-    <w:basedOn w:val="Ttulo4"/>
+    <w:basedOn w:val="Heading4"/>
     <w:rsid w:val="00D60328"/>
     <w:pPr>
       <w:numPr>
@@ -13149,7 +14867,7 @@
       </w:numPr>
     </w:pPr>
   </w:style>
-  <w:style w:type="paragraph" w:styleId="Listaconvietas3">
+  <w:style w:type="paragraph" w:styleId="ListBullet3">
     <w:name w:val="List Bullet 3"/>
     <w:basedOn w:val="Normal"/>
     <w:rsid w:val="001F5EAE"/>
@@ -13194,7 +14912,7 @@
       <w:lang w:val="en-GB" w:eastAsia="en-US"/>
     </w:rPr>
   </w:style>
-  <w:style w:type="paragraph" w:styleId="Listaconnmeros">
+  <w:style w:type="paragraph" w:styleId="ListNumber">
     <w:name w:val="List Number"/>
     <w:basedOn w:val="Normal"/>
     <w:rsid w:val="0025127A"/>
@@ -13204,7 +14922,7 @@
       </w:numPr>
     </w:pPr>
   </w:style>
-  <w:style w:type="paragraph" w:styleId="Continuarlista2">
+  <w:style w:type="paragraph" w:styleId="ListContinue2">
     <w:name w:val="List Continue 2"/>
     <w:basedOn w:val="Normal"/>
     <w:rsid w:val="0025127A"/>
@@ -13213,7 +14931,7 @@
       <w:ind w:left="566"/>
     </w:pPr>
   </w:style>
-  <w:style w:type="paragraph" w:styleId="Listaconnmeros2">
+  <w:style w:type="paragraph" w:styleId="ListNumber2">
     <w:name w:val="List Number 2"/>
     <w:basedOn w:val="Normal"/>
     <w:rsid w:val="0025127A"/>
@@ -13223,7 +14941,7 @@
       </w:numPr>
     </w:pPr>
   </w:style>
-  <w:style w:type="paragraph" w:styleId="Continuarlista">
+  <w:style w:type="paragraph" w:styleId="ListContinue">
     <w:name w:val="List Continue"/>
     <w:basedOn w:val="Normal"/>
     <w:rsid w:val="00B34A2A"/>
@@ -13232,7 +14950,7 @@
       <w:ind w:left="283"/>
     </w:pPr>
   </w:style>
-  <w:style w:type="paragraph" w:styleId="Lista">
+  <w:style w:type="paragraph" w:styleId="List">
     <w:name w:val="List"/>
     <w:basedOn w:val="Normal"/>
     <w:rsid w:val="00B34A2A"/>
@@ -13240,7 +14958,7 @@
       <w:ind w:left="283" w:hanging="283"/>
     </w:pPr>
   </w:style>
-  <w:style w:type="paragraph" w:styleId="Tabladeilustraciones">
+  <w:style w:type="paragraph" w:styleId="TableofFigures">
     <w:name w:val="table of figures"/>
     <w:basedOn w:val="Normal"/>
     <w:next w:val="Normal"/>
@@ -13256,7 +14974,7 @@
       <w:b/>
     </w:rPr>
   </w:style>
-  <w:style w:type="paragraph" w:styleId="Listaconvietas">
+  <w:style w:type="paragraph" w:styleId="ListBullet">
     <w:name w:val="List Bullet"/>
     <w:basedOn w:val="Normal"/>
     <w:rsid w:val="00B34A2A"/>
@@ -13287,7 +15005,7 @@
       <w:lang w:val="en-US" w:eastAsia="ja-JP"/>
     </w:rPr>
   </w:style>
-  <w:style w:type="paragraph" w:styleId="Listaconvietas2">
+  <w:style w:type="paragraph" w:styleId="ListBullet2">
     <w:name w:val="List Bullet 2"/>
     <w:basedOn w:val="Normal"/>
     <w:rsid w:val="009C0ABE"/>
@@ -13297,7 +15015,7 @@
       </w:numPr>
     </w:pPr>
   </w:style>
-  <w:style w:type="paragraph" w:styleId="Textodeglobo">
+  <w:style w:type="paragraph" w:styleId="BalloonText">
     <w:name w:val="Balloon Text"/>
     <w:basedOn w:val="Normal"/>
     <w:semiHidden/>
@@ -13312,10 +15030,10 @@
       <w:lang w:eastAsia="fr-FR"/>
     </w:rPr>
   </w:style>
-  <w:style w:type="paragraph" w:styleId="Asuntodelcomentario">
+  <w:style w:type="paragraph" w:styleId="CommentSubject">
     <w:name w:val="annotation subject"/>
-    <w:basedOn w:val="Textocomentario"/>
-    <w:next w:val="Textocomentario"/>
+    <w:basedOn w:val="CommentText"/>
+    <w:next w:val="CommentText"/>
     <w:semiHidden/>
     <w:rsid w:val="00E358BF"/>
     <w:pPr>
@@ -13342,9 +15060,9 @@
       <w:lang w:eastAsia="fr-FR"/>
     </w:rPr>
   </w:style>
-  <w:style w:type="table" w:styleId="Tablaconcuadrcula">
+  <w:style w:type="table" w:styleId="TableGrid">
     <w:name w:val="Table Grid"/>
-    <w:basedOn w:val="Tablanormal"/>
+    <w:basedOn w:val="TableNormal"/>
     <w:uiPriority w:val="59"/>
     <w:rsid w:val="0079582D"/>
     <w:pPr>
@@ -13393,7 +15111,7 @@
   </w:style>
   <w:style w:type="numbering" w:customStyle="1" w:styleId="StyleOutlinenumberedLatin14pt">
     <w:name w:val="Style Outline numbered (Latin) 14 pt"/>
-    <w:basedOn w:val="Sinlista"/>
+    <w:basedOn w:val="NoList"/>
     <w:rsid w:val="00316354"/>
     <w:pPr>
       <w:numPr>
@@ -13403,7 +15121,7 @@
   </w:style>
   <w:style w:type="numbering" w:customStyle="1" w:styleId="Avecpuces">
     <w:name w:val="Avec puces"/>
-    <w:basedOn w:val="Sinlista"/>
+    <w:basedOn w:val="NoList"/>
     <w:rsid w:val="0079582D"/>
     <w:pPr>
       <w:numPr>
@@ -13484,13 +15202,13 @@
       <w:spacing w:before="120" w:after="120"/>
     </w:pPr>
   </w:style>
-  <w:style w:type="paragraph" w:styleId="Textonotaalfinal">
+  <w:style w:type="paragraph" w:styleId="EndnoteText">
     <w:name w:val="endnote text"/>
     <w:basedOn w:val="Normal"/>
     <w:semiHidden/>
     <w:rsid w:val="00D50667"/>
   </w:style>
-  <w:style w:type="character" w:styleId="Refdenotaalfinal">
+  <w:style w:type="character" w:styleId="EndnoteReference">
     <w:name w:val="endnote reference"/>
     <w:semiHidden/>
     <w:rsid w:val="00D50667"/>
@@ -13511,7 +15229,7 @@
   </w:style>
   <w:style w:type="paragraph" w:customStyle="1" w:styleId="Header3V4">
     <w:name w:val="Header3 V4"/>
-    <w:basedOn w:val="Ttulo3"/>
+    <w:basedOn w:val="Heading3"/>
     <w:next w:val="Normal"/>
     <w:autoRedefine/>
     <w:rsid w:val="00062F3F"/>
@@ -13542,9 +15260,9 @@
       <w:lang w:val="en-GB" w:eastAsia="x-none"/>
     </w:rPr>
   </w:style>
-  <w:style w:type="character" w:customStyle="1" w:styleId="TDC4Car">
-    <w:name w:val="TDC 4 Car"/>
-    <w:link w:val="TDC4"/>
+  <w:style w:type="character" w:customStyle="1" w:styleId="TOC4Char">
+    <w:name w:val="TOC 4 Char"/>
+    <w:link w:val="TOC4"/>
     <w:rsid w:val="0079582D"/>
     <w:rPr>
       <w:rFonts w:ascii="Arial" w:eastAsia="平成明朝" w:hAnsi="Arial"/>
@@ -13564,7 +15282,7 @@
   </w:style>
   <w:style w:type="numbering" w:customStyle="1" w:styleId="RULES">
     <w:name w:val="RULES"/>
-    <w:basedOn w:val="Sinlista"/>
+    <w:basedOn w:val="NoList"/>
     <w:link w:val="RULESChar"/>
     <w:rsid w:val="004C7C0A"/>
     <w:pPr>
@@ -13595,7 +15313,7 @@
   </w:style>
   <w:style w:type="numbering" w:customStyle="1" w:styleId="APPLICABLEDOCS">
     <w:name w:val="APPLICABLE DOCS"/>
-    <w:basedOn w:val="Sinlista"/>
+    <w:basedOn w:val="NoList"/>
     <w:rsid w:val="00D77128"/>
     <w:pPr>
       <w:numPr>
@@ -13613,7 +15331,7 @@
   </w:style>
   <w:style w:type="numbering" w:customStyle="1" w:styleId="REFDOCS">
     <w:name w:val="REF DOCS"/>
-    <w:basedOn w:val="Sinlista"/>
+    <w:basedOn w:val="NoList"/>
     <w:rsid w:val="00D77128"/>
     <w:pPr>
       <w:numPr>
@@ -13623,7 +15341,7 @@
   </w:style>
   <w:style w:type="numbering" w:customStyle="1" w:styleId="INPUTS">
     <w:name w:val="INPUTS"/>
-    <w:basedOn w:val="Sinlista"/>
+    <w:basedOn w:val="NoList"/>
     <w:rsid w:val="00D77128"/>
     <w:pPr>
       <w:numPr>
@@ -13633,7 +15351,7 @@
   </w:style>
   <w:style w:type="numbering" w:customStyle="1" w:styleId="STATES">
     <w:name w:val="STATES"/>
-    <w:basedOn w:val="Sinlista"/>
+    <w:basedOn w:val="NoList"/>
     <w:rsid w:val="00D77128"/>
     <w:pPr>
       <w:numPr>
@@ -13653,7 +15371,7 @@
   </w:style>
   <w:style w:type="numbering" w:customStyle="1" w:styleId="RULE">
     <w:name w:val="RULE"/>
-    <w:basedOn w:val="Sinlista"/>
+    <w:basedOn w:val="NoList"/>
     <w:rsid w:val="00D77128"/>
     <w:pPr>
       <w:numPr>
@@ -13663,7 +15381,7 @@
   </w:style>
   <w:style w:type="numbering" w:customStyle="1" w:styleId="APPLICABLEDOCUMENTS">
     <w:name w:val="APPLICABLE DOCUMENTS"/>
-    <w:basedOn w:val="Sinlista"/>
+    <w:basedOn w:val="NoList"/>
     <w:rsid w:val="00D77128"/>
     <w:pPr>
       <w:numPr>
@@ -13673,7 +15391,7 @@
   </w:style>
   <w:style w:type="numbering" w:customStyle="1" w:styleId="REFERENCEDOCUMENTS">
     <w:name w:val="REFERENCE DOCUMENTS"/>
-    <w:basedOn w:val="Sinlista"/>
+    <w:basedOn w:val="NoList"/>
     <w:rsid w:val="00D77128"/>
     <w:pPr>
       <w:numPr>
@@ -13683,7 +15401,7 @@
   </w:style>
   <w:style w:type="numbering" w:customStyle="1" w:styleId="GUIDELINES">
     <w:name w:val="GUIDELINES"/>
-    <w:basedOn w:val="Sinlista"/>
+    <w:basedOn w:val="NoList"/>
     <w:rsid w:val="00D77128"/>
     <w:pPr>
       <w:numPr>
@@ -13691,10 +15409,10 @@
       </w:numPr>
     </w:pPr>
   </w:style>
-  <w:style w:type="character" w:customStyle="1" w:styleId="Ttulo2Car">
-    <w:name w:val="Título 2 Car"/>
-    <w:aliases w:val="2 Car,h2 Car,2Level V4 Car,2Level Car"/>
-    <w:link w:val="Ttulo2"/>
+  <w:style w:type="character" w:customStyle="1" w:styleId="Heading2Char">
+    <w:name w:val="Heading 2 Char"/>
+    <w:aliases w:val="2 Char,h2 Char,2Level V4 Char,2Level Char"/>
+    <w:link w:val="Heading2"/>
     <w:rsid w:val="00FD61F0"/>
     <w:rPr>
       <w:rFonts w:ascii="Calibri" w:eastAsia="平成明朝" w:hAnsi="Calibri"/>
@@ -13721,7 +15439,7 @@
   </w:style>
   <w:style w:type="paragraph" w:customStyle="1" w:styleId="Appendix">
     <w:name w:val="Appendix"/>
-    <w:basedOn w:val="Ttulo2"/>
+    <w:basedOn w:val="Heading2"/>
     <w:link w:val="AppendixChar"/>
     <w:autoRedefine/>
     <w:qFormat/>
@@ -13735,7 +15453,7 @@
   </w:style>
   <w:style w:type="character" w:customStyle="1" w:styleId="AppendixChar">
     <w:name w:val="Appendix Char"/>
-    <w:basedOn w:val="Ttulo2Car"/>
+    <w:basedOn w:val="Heading2Char"/>
     <w:link w:val="Appendix"/>
     <w:rsid w:val="00B23C05"/>
     <w:rPr>
@@ -13832,7 +15550,7 @@
   <w:style w:type="paragraph" w:customStyle="1" w:styleId="CODACNegative">
     <w:name w:val="CODAC Negative"/>
     <w:basedOn w:val="IntenseQuote1"/>
-    <w:next w:val="Ttulo2"/>
+    <w:next w:val="Heading2"/>
     <w:link w:val="CODACNegativeChar"/>
     <w:autoRedefine/>
     <w:qFormat/>
@@ -13879,7 +15597,7 @@
   <w:style w:type="paragraph" w:customStyle="1" w:styleId="CODACPositive">
     <w:name w:val="CODAC Positive"/>
     <w:basedOn w:val="CODACNegative"/>
-    <w:next w:val="Ttulo2"/>
+    <w:next w:val="Heading2"/>
     <w:link w:val="CODACPositiveChar"/>
     <w:autoRedefine/>
     <w:qFormat/>
@@ -13981,7 +15699,7 @@
   </w:style>
   <w:style w:type="table" w:customStyle="1" w:styleId="Listaclara1">
     <w:name w:val="Lista clara1"/>
-    <w:basedOn w:val="Tablanormal"/>
+    <w:basedOn w:val="TableNormal"/>
     <w:uiPriority w:val="61"/>
     <w:rsid w:val="00EC3B45"/>
     <w:tblPr>
@@ -14061,9 +15779,9 @@
       </w:tcPr>
     </w:tblStylePr>
   </w:style>
-  <w:style w:type="character" w:customStyle="1" w:styleId="TextocomentarioCar">
-    <w:name w:val="Texto comentario Car"/>
-    <w:link w:val="Textocomentario"/>
+  <w:style w:type="character" w:customStyle="1" w:styleId="CommentTextChar">
+    <w:name w:val="Comment Text Char"/>
+    <w:link w:val="CommentText"/>
     <w:uiPriority w:val="99"/>
     <w:rsid w:val="00643A1E"/>
     <w:rPr>
@@ -14073,9 +15791,9 @@
       <w:lang w:val="en-GB"/>
     </w:rPr>
   </w:style>
-  <w:style w:type="table" w:styleId="Tablabsica3">
+  <w:style w:type="table" w:styleId="TableSimple3">
     <w:name w:val="Table Simple 3"/>
-    <w:basedOn w:val="Tablanormal"/>
+    <w:basedOn w:val="TableNormal"/>
     <w:rsid w:val="00EF20FF"/>
     <w:pPr>
       <w:jc w:val="both"/>
@@ -14111,10 +15829,10 @@
       </w:tcPr>
     </w:tblStylePr>
   </w:style>
-  <w:style w:type="paragraph" w:styleId="HTMLconformatoprevio">
+  <w:style w:type="paragraph" w:styleId="HTMLPreformatted">
     <w:name w:val="HTML Preformatted"/>
     <w:basedOn w:val="Normal"/>
-    <w:link w:val="HTMLconformatoprevioCar"/>
+    <w:link w:val="HTMLPreformattedChar"/>
     <w:uiPriority w:val="99"/>
     <w:semiHidden/>
     <w:unhideWhenUsed/>
@@ -14148,9 +15866,9 @@
       <w:lang w:val="x-none" w:eastAsia="x-none"/>
     </w:rPr>
   </w:style>
-  <w:style w:type="character" w:customStyle="1" w:styleId="HTMLconformatoprevioCar">
-    <w:name w:val="HTML con formato previo Car"/>
-    <w:link w:val="HTMLconformatoprevio"/>
+  <w:style w:type="character" w:customStyle="1" w:styleId="HTMLPreformattedChar">
+    <w:name w:val="HTML Preformatted Char"/>
+    <w:link w:val="HTMLPreformatted"/>
     <w:uiPriority w:val="99"/>
     <w:semiHidden/>
     <w:rsid w:val="00E318FF"/>
@@ -14195,9 +15913,9 @@
       <w:lang w:val="en-US" w:bidi="hi-IN"/>
     </w:rPr>
   </w:style>
-  <w:style w:type="table" w:styleId="Tablaconcuadrcula5">
+  <w:style w:type="table" w:styleId="TableGrid5">
     <w:name w:val="Table Grid 5"/>
-    <w:basedOn w:val="Tablanormal"/>
+    <w:basedOn w:val="TableNormal"/>
     <w:rsid w:val="00FF7BEA"/>
     <w:pPr>
       <w:spacing w:before="120" w:after="120"/>
@@ -14266,7 +15984,7 @@
       </w:tcPr>
     </w:tblStylePr>
   </w:style>
-  <w:style w:type="paragraph" w:styleId="Revisin">
+  <w:style w:type="paragraph" w:styleId="Revision">
     <w:name w:val="Revision"/>
     <w:hidden/>
     <w:uiPriority w:val="99"/>
@@ -14279,9 +15997,9 @@
       <w:lang w:val="en-GB" w:eastAsia="en-US"/>
     </w:rPr>
   </w:style>
-  <w:style w:type="paragraph" w:styleId="Sinespaciado">
+  <w:style w:type="paragraph" w:styleId="NoSpacing">
     <w:name w:val="No Spacing"/>
-    <w:link w:val="SinespaciadoCar"/>
+    <w:link w:val="NoSpacingChar"/>
     <w:uiPriority w:val="1"/>
     <w:qFormat/>
     <w:rsid w:val="008B2C92"/>
@@ -14292,9 +16010,9 @@
       <w:lang w:val="en-US" w:eastAsia="ja-JP"/>
     </w:rPr>
   </w:style>
-  <w:style w:type="character" w:customStyle="1" w:styleId="SinespaciadoCar">
-    <w:name w:val="Sin espaciado Car"/>
-    <w:link w:val="Sinespaciado"/>
+  <w:style w:type="character" w:customStyle="1" w:styleId="NoSpacingChar">
+    <w:name w:val="No Spacing Char"/>
+    <w:link w:val="NoSpacing"/>
     <w:uiPriority w:val="1"/>
     <w:rsid w:val="008B2C92"/>
     <w:rPr>
@@ -14303,6 +16021,17 @@
       <w:szCs w:val="22"/>
       <w:lang w:val="en-US" w:eastAsia="ja-JP" w:bidi="ar-SA"/>
     </w:rPr>
+  </w:style>
+  <w:style w:type="paragraph" w:styleId="ListParagraph">
+    <w:name w:val="List Paragraph"/>
+    <w:basedOn w:val="Normal"/>
+    <w:uiPriority w:val="34"/>
+    <w:qFormat/>
+    <w:rsid w:val="00922551"/>
+    <w:pPr>
+      <w:ind w:left="720"/>
+      <w:contextualSpacing/>
+    </w:pPr>
   </w:style>
 </w:styles>
 </file>
@@ -14604,21 +16333,10 @@
 </file>
 
 <file path=customXml/item2.xml><?xml version="1.0" encoding="utf-8"?>
-<p:properties xmlns:p="http://schemas.microsoft.com/office/2006/metadata/properties" xmlns:xsi="http://www.w3.org/2001/XMLSchema-instance" xmlns:pc="http://schemas.microsoft.com/office/infopath/2007/PartnerControls">
-  <documentManagement/>
-</p:properties>
+<b:Sources xmlns:b="http://schemas.openxmlformats.org/officeDocument/2006/bibliography" xmlns="http://schemas.openxmlformats.org/officeDocument/2006/bibliography" SelectedStyle="\APA.XSL" StyleName="APA"/>
 </file>
 
 <file path=customXml/item3.xml><?xml version="1.0" encoding="utf-8"?>
-<?mso-contentType ?>
-<FormTemplates xmlns="http://schemas.microsoft.com/sharepoint/v3/contenttype/forms">
-  <Display>DocumentLibraryForm</Display>
-  <Edit>DocumentLibraryForm</Edit>
-  <New>DocumentLibraryForm</New>
-</FormTemplates>
-</file>
-
-<file path=customXml/item4.xml><?xml version="1.0" encoding="utf-8"?>
 <ct:contentTypeSchema xmlns:ct="http://schemas.microsoft.com/office/2006/metadata/contentType" xmlns:ma="http://schemas.microsoft.com/office/2006/metadata/properties/metaAttributes" ct:_="" ma:_="" ma:contentTypeName="Documento" ma:contentTypeID="0x0101005B92C039CFBB2249B217492598E5BE11" ma:contentTypeVersion="14" ma:contentTypeDescription="Crear nuevo documento." ma:contentTypeScope="" ma:versionID="7915db28c2e947ec3e70c51f5399013a">
   <xsd:schema xmlns:xsd="http://www.w3.org/2001/XMLSchema" xmlns:xs="http://www.w3.org/2001/XMLSchema" xmlns:p="http://schemas.microsoft.com/office/2006/metadata/properties" xmlns:ns3="f6ad4708-cd8a-45fe-98bf-2842077436f6" xmlns:ns4="55a32cf4-c6f7-4b7e-b4ea-547c22e252f1" targetNamespace="http://schemas.microsoft.com/office/2006/metadata/properties" ma:root="true" ma:fieldsID="b525f7357b83abfb1de041436cb0ad8e" ns3:_="" ns4:_="">
     <xsd:import namespace="f6ad4708-cd8a-45fe-98bf-2842077436f6"/>
@@ -14847,8 +16565,19 @@
 </ct:contentTypeSchema>
 </file>
 
+<file path=customXml/item4.xml><?xml version="1.0" encoding="utf-8"?>
+<?mso-contentType ?>
+<FormTemplates xmlns="http://schemas.microsoft.com/sharepoint/v3/contenttype/forms">
+  <Display>DocumentLibraryForm</Display>
+  <Edit>DocumentLibraryForm</Edit>
+  <New>DocumentLibraryForm</New>
+</FormTemplates>
+</file>
+
 <file path=customXml/item5.xml><?xml version="1.0" encoding="utf-8"?>
-<b:Sources xmlns:b="http://schemas.openxmlformats.org/officeDocument/2006/bibliography" xmlns="http://schemas.openxmlformats.org/officeDocument/2006/bibliography" SelectedStyle="\APA.XSL" StyleName="APA"/>
+<p:properties xmlns:p="http://schemas.microsoft.com/office/2006/metadata/properties" xmlns:xsi="http://www.w3.org/2001/XMLSchema-instance" xmlns:pc="http://schemas.microsoft.com/office/infopath/2007/PartnerControls">
+  <documentManagement/>
+</p:properties>
 </file>
 
 <file path=customXml/itemProps1.xml><?xml version="1.0" encoding="utf-8"?>
@@ -14860,31 +16589,14 @@
 </file>
 
 <file path=customXml/itemProps2.xml><?xml version="1.0" encoding="utf-8"?>
-<ds:datastoreItem xmlns:ds="http://schemas.openxmlformats.org/officeDocument/2006/customXml" ds:itemID="{4DCD4F5B-2444-42A8-B2D9-751C780E2228}">
+<ds:datastoreItem xmlns:ds="http://schemas.openxmlformats.org/officeDocument/2006/customXml" ds:itemID="{41688D20-B5FE-41F1-9B6D-3C760711AEB8}">
   <ds:schemaRefs>
-    <ds:schemaRef ds:uri="http://schemas.openxmlformats.org/package/2006/metadata/core-properties"/>
-    <ds:schemaRef ds:uri="f6ad4708-cd8a-45fe-98bf-2842077436f6"/>
-    <ds:schemaRef ds:uri="http://purl.org/dc/dcmitype/"/>
-    <ds:schemaRef ds:uri="http://purl.org/dc/elements/1.1/"/>
-    <ds:schemaRef ds:uri="http://www.w3.org/XML/1998/namespace"/>
-    <ds:schemaRef ds:uri="http://purl.org/dc/terms/"/>
-    <ds:schemaRef ds:uri="http://schemas.microsoft.com/office/2006/documentManagement/types"/>
-    <ds:schemaRef ds:uri="http://schemas.microsoft.com/office/infopath/2007/PartnerControls"/>
-    <ds:schemaRef ds:uri="55a32cf4-c6f7-4b7e-b4ea-547c22e252f1"/>
-    <ds:schemaRef ds:uri="http://schemas.microsoft.com/office/2006/metadata/properties"/>
+    <ds:schemaRef ds:uri="http://schemas.openxmlformats.org/officeDocument/2006/bibliography"/>
   </ds:schemaRefs>
 </ds:datastoreItem>
 </file>
 
 <file path=customXml/itemProps3.xml><?xml version="1.0" encoding="utf-8"?>
-<ds:datastoreItem xmlns:ds="http://schemas.openxmlformats.org/officeDocument/2006/customXml" ds:itemID="{578BC809-621B-4662-A146-B9028499A6F3}">
-  <ds:schemaRefs>
-    <ds:schemaRef ds:uri="http://schemas.microsoft.com/sharepoint/v3/contenttype/forms"/>
-  </ds:schemaRefs>
-</ds:datastoreItem>
-</file>
-
-<file path=customXml/itemProps4.xml><?xml version="1.0" encoding="utf-8"?>
 <ds:datastoreItem xmlns:ds="http://schemas.openxmlformats.org/officeDocument/2006/customXml" ds:itemID="{4E461CC0-6C17-4EF8-B7FB-CCCF74ECEEDC}">
   <ds:schemaRefs>
     <ds:schemaRef ds:uri="http://schemas.microsoft.com/office/2006/metadata/contentType"/>
@@ -14903,10 +16615,19 @@
 </ds:datastoreItem>
 </file>
 
+<file path=customXml/itemProps4.xml><?xml version="1.0" encoding="utf-8"?>
+<ds:datastoreItem xmlns:ds="http://schemas.openxmlformats.org/officeDocument/2006/customXml" ds:itemID="{578BC809-621B-4662-A146-B9028499A6F3}">
+  <ds:schemaRefs>
+    <ds:schemaRef ds:uri="http://schemas.microsoft.com/sharepoint/v3/contenttype/forms"/>
+  </ds:schemaRefs>
+</ds:datastoreItem>
+</file>
+
 <file path=customXml/itemProps5.xml><?xml version="1.0" encoding="utf-8"?>
-<ds:datastoreItem xmlns:ds="http://schemas.openxmlformats.org/officeDocument/2006/customXml" ds:itemID="{41688D20-B5FE-41F1-9B6D-3C760711AEB8}">
+<ds:datastoreItem xmlns:ds="http://schemas.openxmlformats.org/officeDocument/2006/customXml" ds:itemID="{4DCD4F5B-2444-42A8-B2D9-751C780E2228}">
   <ds:schemaRefs>
-    <ds:schemaRef ds:uri="http://schemas.openxmlformats.org/officeDocument/2006/bibliography"/>
+    <ds:schemaRef ds:uri="http://schemas.microsoft.com/office/2006/metadata/properties"/>
+    <ds:schemaRef ds:uri="http://schemas.microsoft.com/office/infopath/2007/PartnerControls"/>
   </ds:schemaRefs>
 </ds:datastoreItem>
 </file>